--- a/gr5a/Maria Marinichenko/zvit_lab_1 (3).docx
+++ b/gr5a/Maria Marinichenko/zvit_lab_1 (3).docx
@@ -1,6 +1,6 @@
 
 <file path=word/document.xml><?xml version="1.0" encoding="utf-8"?>
-<w:document xmlns:wpc="http://schemas.microsoft.com/office/word/2010/wordprocessingCanvas" xmlns:cx="http://schemas.microsoft.com/office/drawing/2014/chartex" xmlns:cx1="http://schemas.microsoft.com/office/drawing/2015/9/8/chartex" xmlns:cx2="http://schemas.microsoft.com/office/drawing/2015/10/21/chartex" xmlns:cx3="http://schemas.microsoft.com/office/drawing/2016/5/9/chartex" xmlns:cx4="http://schemas.microsoft.com/office/drawing/2016/5/10/chartex" xmlns:cx5="http://schemas.microsoft.com/office/drawing/2016/5/11/chartex" xmlns:cx6="http://schemas.microsoft.com/office/drawing/2016/5/12/chartex" xmlns:cx7="http://schemas.microsoft.com/office/drawing/2016/5/13/chartex" xmlns:cx8="http://schemas.microsoft.com/office/drawing/2016/5/14/chartex" xmlns:mc="http://schemas.openxmlformats.org/markup-compatibility/2006" xmlns:aink="http://schemas.microsoft.com/office/drawing/2016/ink" xmlns:am3d="http://schemas.microsoft.com/office/drawing/2017/model3d" xmlns:o="urn:schemas-microsoft-com:office:office" xmlns:r="http://schemas.openxmlformats.org/officeDocument/2006/relationships" xmlns:m="http://schemas.openxmlformats.org/officeDocument/2006/math" xmlns:v="urn:schemas-microsoft-com:vml" xmlns:wp14="http://schemas.microsoft.com/office/word/2010/wordprocessingDrawing" xmlns:wp="http://schemas.openxmlformats.org/drawingml/2006/wordprocessingDrawing" xmlns:w10="urn:schemas-microsoft-com:office:word" xmlns:w="http://schemas.openxmlformats.org/wordprocessingml/2006/main" xmlns:w14="http://schemas.microsoft.com/office/word/2010/wordml" xmlns:w15="http://schemas.microsoft.com/office/word/2012/wordml" xmlns:w16cid="http://schemas.microsoft.com/office/word/2016/wordml/cid" xmlns:w16se="http://schemas.microsoft.com/office/word/2015/wordml/symex" xmlns:wpg="http://schemas.microsoft.com/office/word/2010/wordprocessingGroup" xmlns:wpi="http://schemas.microsoft.com/office/word/2010/wordprocessingInk" xmlns:wne="http://schemas.microsoft.com/office/word/2006/wordml" xmlns:wps="http://schemas.microsoft.com/office/word/2010/wordprocessingShape" mc:Ignorable="w14 w15 w16se w16cid wp14">
+<w:document xmlns:wpc="http://schemas.microsoft.com/office/word/2010/wordprocessingCanvas" xmlns:cx="http://schemas.microsoft.com/office/drawing/2014/chartex" xmlns:mc="http://schemas.openxmlformats.org/markup-compatibility/2006" xmlns:o="urn:schemas-microsoft-com:office:office" xmlns:r="http://schemas.openxmlformats.org/officeDocument/2006/relationships" xmlns:m="http://schemas.openxmlformats.org/officeDocument/2006/math" xmlns:v="urn:schemas-microsoft-com:vml" xmlns:wp14="http://schemas.microsoft.com/office/word/2010/wordprocessingDrawing" xmlns:wp="http://schemas.openxmlformats.org/drawingml/2006/wordprocessingDrawing" xmlns:w10="urn:schemas-microsoft-com:office:word" xmlns:w="http://schemas.openxmlformats.org/wordprocessingml/2006/main" xmlns:w14="http://schemas.microsoft.com/office/word/2010/wordml" xmlns:w15="http://schemas.microsoft.com/office/word/2012/wordml" xmlns:w16se="http://schemas.microsoft.com/office/word/2015/wordml/symex" xmlns:wpg="http://schemas.microsoft.com/office/word/2010/wordprocessingGroup" xmlns:wpi="http://schemas.microsoft.com/office/word/2010/wordprocessingInk" xmlns:wne="http://schemas.microsoft.com/office/word/2006/wordml" xmlns:wps="http://schemas.microsoft.com/office/word/2010/wordprocessingShape" mc:Ignorable="w14 w15 w16se wp14">
   <w:body>
     <w:p>
       <w:pPr>
@@ -12,6 +12,8 @@
           <w:lang w:val="ru-RU"/>
         </w:rPr>
       </w:pPr>
+      <w:bookmarkStart w:id="0" w:name="_GoBack"/>
+      <w:bookmarkEnd w:id="0"/>
       <w:r>
         <w:rPr>
           <w:b/>
@@ -1116,7 +1118,7 @@
         </w:rPr>
         <w:fldChar w:fldCharType="separate"/>
       </w:r>
-      <w:hyperlink w:anchor="_Toc32868040" w:history="1">
+      <w:hyperlink w:anchor="_Toc33962914" w:history="1">
         <w:r>
           <w:rPr>
             <w:rStyle w:val="a4"/>
@@ -1162,7 +1164,7 @@
             <w:noProof/>
             <w:webHidden/>
           </w:rPr>
-          <w:instrText xml:space="preserve"> PAGEREF _Toc32868040 \h </w:instrText>
+          <w:instrText xml:space="preserve"> PAGEREF _Toc33962914 \h </w:instrText>
         </w:r>
         <w:r>
           <w:rPr>
@@ -1208,7 +1210,7 @@
           <w:szCs w:val="24"/>
         </w:rPr>
       </w:pPr>
-      <w:hyperlink w:anchor="_Toc32868041" w:history="1">
+      <w:hyperlink w:anchor="_Toc33962915" w:history="1">
         <w:r>
           <w:rPr>
             <w:rStyle w:val="a4"/>
@@ -1235,7 +1237,7 @@
             <w:noProof/>
             <w:webHidden/>
           </w:rPr>
-          <w:instrText xml:space="preserve"> PAGEREF _Toc32868041 \h </w:instrText>
+          <w:instrText xml:space="preserve"> PAGEREF _Toc33962915 \h </w:instrText>
         </w:r>
         <w:r>
           <w:rPr>
@@ -1281,7 +1283,7 @@
           <w:szCs w:val="24"/>
         </w:rPr>
       </w:pPr>
-      <w:hyperlink w:anchor="_Toc32868042" w:history="1">
+      <w:hyperlink w:anchor="_Toc33962916" w:history="1">
         <w:r>
           <w:rPr>
             <w:rStyle w:val="a4"/>
@@ -1308,7 +1310,7 @@
             <w:noProof/>
             <w:webHidden/>
           </w:rPr>
-          <w:instrText xml:space="preserve"> PAGEREF _Toc32868042 \h </w:instrText>
+          <w:instrText xml:space="preserve"> PAGEREF _Toc33962916 \h </w:instrText>
         </w:r>
         <w:r>
           <w:rPr>
@@ -1354,7 +1356,7 @@
           <w:szCs w:val="24"/>
         </w:rPr>
       </w:pPr>
-      <w:hyperlink w:anchor="_Toc32868043" w:history="1">
+      <w:hyperlink w:anchor="_Toc33962917" w:history="1">
         <w:r>
           <w:rPr>
             <w:rStyle w:val="a4"/>
@@ -1381,7 +1383,7 @@
             <w:noProof/>
             <w:webHidden/>
           </w:rPr>
-          <w:instrText xml:space="preserve"> PAGEREF _Toc32868043 \h </w:instrText>
+          <w:instrText xml:space="preserve"> PAGEREF _Toc33962917 \h </w:instrText>
         </w:r>
         <w:r>
           <w:rPr>
@@ -1425,7 +1427,7 @@
           <w:szCs w:val="24"/>
         </w:rPr>
       </w:pPr>
-      <w:hyperlink w:anchor="_Toc32868044" w:history="1">
+      <w:hyperlink w:anchor="_Toc33962918" w:history="1">
         <w:r>
           <w:rPr>
             <w:rStyle w:val="a4"/>
@@ -1452,7 +1454,7 @@
             <w:noProof/>
             <w:webHidden/>
           </w:rPr>
-          <w:instrText xml:space="preserve"> PAGEREF _Toc32868044 \h </w:instrText>
+          <w:instrText xml:space="preserve"> PAGEREF _Toc33962918 \h </w:instrText>
         </w:r>
         <w:r>
           <w:rPr>
@@ -1496,7 +1498,7 @@
           <w:szCs w:val="24"/>
         </w:rPr>
       </w:pPr>
-      <w:hyperlink w:anchor="_Toc32868045" w:history="1">
+      <w:hyperlink w:anchor="_Toc33962919" w:history="1">
         <w:r>
           <w:rPr>
             <w:rStyle w:val="a4"/>
@@ -1531,7 +1533,7 @@
             <w:noProof/>
             <w:webHidden/>
           </w:rPr>
-          <w:instrText xml:space="preserve"> PAGEREF _Toc32868045 \h </w:instrText>
+          <w:instrText xml:space="preserve"> PAGEREF _Toc33962919 \h </w:instrText>
         </w:r>
         <w:r>
           <w:rPr>
@@ -1575,7 +1577,7 @@
           <w:sz w:val="24"/>
         </w:rPr>
       </w:pPr>
-      <w:hyperlink w:anchor="_Toc32868046" w:history="1">
+      <w:hyperlink w:anchor="_Toc33962920" w:history="1">
         <w:r>
           <w:rPr>
             <w:rStyle w:val="a4"/>
@@ -1621,7 +1623,7 @@
             <w:noProof/>
             <w:webHidden/>
           </w:rPr>
-          <w:instrText xml:space="preserve"> PAGEREF _Toc32868046 \h </w:instrText>
+          <w:instrText xml:space="preserve"> PAGEREF _Toc33962920 \h </w:instrText>
         </w:r>
         <w:r>
           <w:rPr>
@@ -1667,7 +1669,7 @@
           <w:szCs w:val="24"/>
         </w:rPr>
       </w:pPr>
-      <w:hyperlink w:anchor="_Toc32868047" w:history="1">
+      <w:hyperlink w:anchor="_Toc33962921" w:history="1">
         <w:r>
           <w:rPr>
             <w:rStyle w:val="a4"/>
@@ -1694,7 +1696,7 @@
             <w:noProof/>
             <w:webHidden/>
           </w:rPr>
-          <w:instrText xml:space="preserve"> PAGEREF _Toc32868047 \h </w:instrText>
+          <w:instrText xml:space="preserve"> PAGEREF _Toc33962921 \h </w:instrText>
         </w:r>
         <w:r>
           <w:rPr>
@@ -1740,7 +1742,7 @@
           <w:szCs w:val="24"/>
         </w:rPr>
       </w:pPr>
-      <w:hyperlink w:anchor="_Toc32868048" w:history="1">
+      <w:hyperlink w:anchor="_Toc33962922" w:history="1">
         <w:r>
           <w:rPr>
             <w:rStyle w:val="a4"/>
@@ -1767,7 +1769,7 @@
             <w:noProof/>
             <w:webHidden/>
           </w:rPr>
-          <w:instrText xml:space="preserve"> PAGEREF _Toc32868048 \h </w:instrText>
+          <w:instrText xml:space="preserve"> PAGEREF _Toc33962922 \h </w:instrText>
         </w:r>
         <w:r>
           <w:rPr>
@@ -1811,7 +1813,7 @@
           <w:szCs w:val="24"/>
         </w:rPr>
       </w:pPr>
-      <w:hyperlink w:anchor="_Toc32868049" w:history="1">
+      <w:hyperlink w:anchor="_Toc33962923" w:history="1">
         <w:r>
           <w:rPr>
             <w:rStyle w:val="a4"/>
@@ -1839,7 +1841,7 @@
             <w:noProof/>
             <w:webHidden/>
           </w:rPr>
-          <w:instrText xml:space="preserve"> PAGEREF _Toc32868049 \h </w:instrText>
+          <w:instrText xml:space="preserve"> PAGEREF _Toc33962923 \h </w:instrText>
         </w:r>
         <w:r>
           <w:rPr>
@@ -1883,7 +1885,7 @@
           <w:szCs w:val="24"/>
         </w:rPr>
       </w:pPr>
-      <w:hyperlink w:anchor="_Toc32868050" w:history="1">
+      <w:hyperlink w:anchor="_Toc33962924" w:history="1">
         <w:r>
           <w:rPr>
             <w:rStyle w:val="a4"/>
@@ -1910,7 +1912,7 @@
             <w:noProof/>
             <w:webHidden/>
           </w:rPr>
-          <w:instrText xml:space="preserve"> PAGEREF _Toc32868050 \h </w:instrText>
+          <w:instrText xml:space="preserve"> PAGEREF _Toc33962924 \h </w:instrText>
         </w:r>
         <w:r>
           <w:rPr>
@@ -1954,7 +1956,7 @@
           <w:sz w:val="24"/>
         </w:rPr>
       </w:pPr>
-      <w:hyperlink w:anchor="_Toc32868051" w:history="1">
+      <w:hyperlink w:anchor="_Toc33962925" w:history="1">
         <w:r>
           <w:rPr>
             <w:rStyle w:val="a4"/>
@@ -2000,7 +2002,7 @@
             <w:noProof/>
             <w:webHidden/>
           </w:rPr>
-          <w:instrText xml:space="preserve"> PAGEREF _Toc32868051 \h </w:instrText>
+          <w:instrText xml:space="preserve"> PAGEREF _Toc33962925 \h </w:instrText>
         </w:r>
         <w:r>
           <w:rPr>
@@ -2046,7 +2048,7 @@
           <w:szCs w:val="24"/>
         </w:rPr>
       </w:pPr>
-      <w:hyperlink w:anchor="_Toc32868052" w:history="1">
+      <w:hyperlink w:anchor="_Toc33962926" w:history="1">
         <w:r>
           <w:rPr>
             <w:rStyle w:val="a4"/>
@@ -2073,7 +2075,7 @@
             <w:noProof/>
             <w:webHidden/>
           </w:rPr>
-          <w:instrText xml:space="preserve"> PAGEREF _Toc32868052 \h </w:instrText>
+          <w:instrText xml:space="preserve"> PAGEREF _Toc33962926 \h </w:instrText>
         </w:r>
         <w:r>
           <w:rPr>
@@ -2119,7 +2121,7 @@
           <w:szCs w:val="24"/>
         </w:rPr>
       </w:pPr>
-      <w:hyperlink w:anchor="_Toc32868053" w:history="1">
+      <w:hyperlink w:anchor="_Toc33962927" w:history="1">
         <w:r>
           <w:rPr>
             <w:rStyle w:val="a4"/>
@@ -2146,7 +2148,7 @@
             <w:noProof/>
             <w:webHidden/>
           </w:rPr>
-          <w:instrText xml:space="preserve"> PAGEREF _Toc32868053 \h </w:instrText>
+          <w:instrText xml:space="preserve"> PAGEREF _Toc33962927 \h </w:instrText>
         </w:r>
         <w:r>
           <w:rPr>
@@ -2190,7 +2192,7 @@
           <w:szCs w:val="24"/>
         </w:rPr>
       </w:pPr>
-      <w:hyperlink w:anchor="_Toc32868054" w:history="1">
+      <w:hyperlink w:anchor="_Toc33962928" w:history="1">
         <w:r>
           <w:rPr>
             <w:rStyle w:val="a4"/>
@@ -2217,7 +2219,7 @@
             <w:noProof/>
             <w:webHidden/>
           </w:rPr>
-          <w:instrText xml:space="preserve"> PAGEREF _Toc32868054 \h </w:instrText>
+          <w:instrText xml:space="preserve"> PAGEREF _Toc33962928 \h </w:instrText>
         </w:r>
         <w:r>
           <w:rPr>
@@ -2261,7 +2263,7 @@
           <w:szCs w:val="24"/>
         </w:rPr>
       </w:pPr>
-      <w:hyperlink w:anchor="_Toc32868055" w:history="1">
+      <w:hyperlink w:anchor="_Toc33962929" w:history="1">
         <w:r>
           <w:rPr>
             <w:rStyle w:val="a4"/>
@@ -2304,7 +2306,7 @@
             <w:noProof/>
             <w:webHidden/>
           </w:rPr>
-          <w:instrText xml:space="preserve"> PAGEREF _Toc32868055 \h </w:instrText>
+          <w:instrText xml:space="preserve"> PAGEREF _Toc33962929 \h </w:instrText>
         </w:r>
         <w:r>
           <w:rPr>
@@ -2348,14 +2350,14 @@
           <w:sz w:val="24"/>
         </w:rPr>
       </w:pPr>
-      <w:hyperlink w:anchor="_Toc32868056" w:history="1">
+      <w:hyperlink w:anchor="_Toc33962930" w:history="1">
         <w:r>
           <w:rPr>
             <w:rStyle w:val="a4"/>
             <w:rFonts w:eastAsiaTheme="majorEastAsia"/>
             <w:noProof/>
           </w:rPr>
-          <w:t>ДОДАТОК 1</w:t>
+          <w:t>ВИСНОВОК</w:t>
         </w:r>
         <w:r>
           <w:rPr>
@@ -2376,7 +2378,7 @@
             <w:noProof/>
             <w:webHidden/>
           </w:rPr>
-          <w:instrText xml:space="preserve"> PAGEREF _Toc32868056 \h </w:instrText>
+          <w:instrText xml:space="preserve"> PAGEREF _Toc33962930 \h </w:instrText>
         </w:r>
         <w:r>
           <w:rPr>
@@ -2420,7 +2422,79 @@
           <w:sz w:val="24"/>
         </w:rPr>
       </w:pPr>
-      <w:hyperlink w:anchor="_Toc32868057" w:history="1">
+      <w:hyperlink w:anchor="_Toc33962931" w:history="1">
+        <w:r>
+          <w:rPr>
+            <w:rStyle w:val="a4"/>
+            <w:rFonts w:eastAsiaTheme="majorEastAsia"/>
+            <w:noProof/>
+          </w:rPr>
+          <w:t>ДОДАТОК 1</w:t>
+        </w:r>
+        <w:r>
+          <w:rPr>
+            <w:noProof/>
+            <w:webHidden/>
+          </w:rPr>
+          <w:tab/>
+        </w:r>
+        <w:r>
+          <w:rPr>
+            <w:noProof/>
+            <w:webHidden/>
+          </w:rPr>
+          <w:fldChar w:fldCharType="begin"/>
+        </w:r>
+        <w:r>
+          <w:rPr>
+            <w:noProof/>
+            <w:webHidden/>
+          </w:rPr>
+          <w:instrText xml:space="preserve"> PAGEREF _Toc33962931 \h </w:instrText>
+        </w:r>
+        <w:r>
+          <w:rPr>
+            <w:noProof/>
+            <w:webHidden/>
+          </w:rPr>
+        </w:r>
+        <w:r>
+          <w:rPr>
+            <w:noProof/>
+            <w:webHidden/>
+          </w:rPr>
+          <w:fldChar w:fldCharType="separate"/>
+        </w:r>
+        <w:r>
+          <w:rPr>
+            <w:noProof/>
+            <w:webHidden/>
+          </w:rPr>
+          <w:t>26</w:t>
+        </w:r>
+        <w:r>
+          <w:rPr>
+            <w:noProof/>
+            <w:webHidden/>
+          </w:rPr>
+          <w:fldChar w:fldCharType="end"/>
+        </w:r>
+      </w:hyperlink>
+    </w:p>
+    <w:p>
+      <w:pPr>
+        <w:pStyle w:val="11"/>
+        <w:rPr>
+          <w:rFonts w:eastAsiaTheme="minorEastAsia" w:cstheme="minorBidi"/>
+          <w:b w:val="0"/>
+          <w:bCs w:val="0"/>
+          <w:i w:val="0"/>
+          <w:iCs w:val="0"/>
+          <w:noProof/>
+          <w:sz w:val="24"/>
+        </w:rPr>
+      </w:pPr>
+      <w:hyperlink w:anchor="_Toc33962932" w:history="1">
         <w:r>
           <w:rPr>
             <w:rStyle w:val="a4"/>
@@ -2457,7 +2531,7 @@
             <w:noProof/>
             <w:webHidden/>
           </w:rPr>
-          <w:instrText xml:space="preserve"> PAGEREF _Toc32868057 \h </w:instrText>
+          <w:instrText xml:space="preserve"> PAGEREF _Toc33962932 \h </w:instrText>
         </w:r>
         <w:r>
           <w:rPr>
@@ -2477,7 +2551,7 @@
             <w:noProof/>
             <w:webHidden/>
           </w:rPr>
-          <w:t>26</w:t>
+          <w:t>27</w:t>
         </w:r>
         <w:r>
           <w:rPr>
@@ -2490,6 +2564,222 @@
     </w:p>
     <w:p>
       <w:pPr>
+        <w:pStyle w:val="11"/>
+        <w:rPr>
+          <w:rFonts w:eastAsiaTheme="minorEastAsia" w:cstheme="minorBidi"/>
+          <w:b w:val="0"/>
+          <w:bCs w:val="0"/>
+          <w:i w:val="0"/>
+          <w:iCs w:val="0"/>
+          <w:noProof/>
+          <w:sz w:val="24"/>
+        </w:rPr>
+      </w:pPr>
+      <w:hyperlink w:anchor="_Toc33962933" w:history="1">
+        <w:r>
+          <w:rPr>
+            <w:rStyle w:val="a4"/>
+            <w:rFonts w:eastAsiaTheme="majorEastAsia"/>
+            <w:noProof/>
+          </w:rPr>
+          <w:t>ДОДАТОК 3</w:t>
+        </w:r>
+        <w:r>
+          <w:rPr>
+            <w:noProof/>
+            <w:webHidden/>
+          </w:rPr>
+          <w:tab/>
+        </w:r>
+        <w:r>
+          <w:rPr>
+            <w:noProof/>
+            <w:webHidden/>
+          </w:rPr>
+          <w:fldChar w:fldCharType="begin"/>
+        </w:r>
+        <w:r>
+          <w:rPr>
+            <w:noProof/>
+            <w:webHidden/>
+          </w:rPr>
+          <w:instrText xml:space="preserve"> PAGEREF _Toc33962933 \h </w:instrText>
+        </w:r>
+        <w:r>
+          <w:rPr>
+            <w:noProof/>
+            <w:webHidden/>
+          </w:rPr>
+        </w:r>
+        <w:r>
+          <w:rPr>
+            <w:noProof/>
+            <w:webHidden/>
+          </w:rPr>
+          <w:fldChar w:fldCharType="separate"/>
+        </w:r>
+        <w:r>
+          <w:rPr>
+            <w:noProof/>
+            <w:webHidden/>
+          </w:rPr>
+          <w:t>28</w:t>
+        </w:r>
+        <w:r>
+          <w:rPr>
+            <w:noProof/>
+            <w:webHidden/>
+          </w:rPr>
+          <w:fldChar w:fldCharType="end"/>
+        </w:r>
+      </w:hyperlink>
+    </w:p>
+    <w:p>
+      <w:pPr>
+        <w:pStyle w:val="11"/>
+        <w:rPr>
+          <w:rFonts w:eastAsiaTheme="minorEastAsia" w:cstheme="minorBidi"/>
+          <w:b w:val="0"/>
+          <w:bCs w:val="0"/>
+          <w:i w:val="0"/>
+          <w:iCs w:val="0"/>
+          <w:noProof/>
+          <w:sz w:val="24"/>
+        </w:rPr>
+      </w:pPr>
+      <w:hyperlink w:anchor="_Toc33962934" w:history="1">
+        <w:r>
+          <w:rPr>
+            <w:rStyle w:val="a4"/>
+            <w:rFonts w:eastAsiaTheme="majorEastAsia"/>
+            <w:noProof/>
+          </w:rPr>
+          <w:t>ДОДАТОК 4</w:t>
+        </w:r>
+        <w:r>
+          <w:rPr>
+            <w:noProof/>
+            <w:webHidden/>
+          </w:rPr>
+          <w:tab/>
+        </w:r>
+        <w:r>
+          <w:rPr>
+            <w:noProof/>
+            <w:webHidden/>
+          </w:rPr>
+          <w:fldChar w:fldCharType="begin"/>
+        </w:r>
+        <w:r>
+          <w:rPr>
+            <w:noProof/>
+            <w:webHidden/>
+          </w:rPr>
+          <w:instrText xml:space="preserve"> PAGEREF _Toc33962934 \h </w:instrText>
+        </w:r>
+        <w:r>
+          <w:rPr>
+            <w:noProof/>
+            <w:webHidden/>
+          </w:rPr>
+        </w:r>
+        <w:r>
+          <w:rPr>
+            <w:noProof/>
+            <w:webHidden/>
+          </w:rPr>
+          <w:fldChar w:fldCharType="separate"/>
+        </w:r>
+        <w:r>
+          <w:rPr>
+            <w:noProof/>
+            <w:webHidden/>
+          </w:rPr>
+          <w:t>29</w:t>
+        </w:r>
+        <w:r>
+          <w:rPr>
+            <w:noProof/>
+            <w:webHidden/>
+          </w:rPr>
+          <w:fldChar w:fldCharType="end"/>
+        </w:r>
+      </w:hyperlink>
+    </w:p>
+    <w:p>
+      <w:pPr>
+        <w:pStyle w:val="11"/>
+        <w:rPr>
+          <w:rFonts w:eastAsiaTheme="minorEastAsia" w:cstheme="minorBidi"/>
+          <w:b w:val="0"/>
+          <w:bCs w:val="0"/>
+          <w:i w:val="0"/>
+          <w:iCs w:val="0"/>
+          <w:noProof/>
+          <w:sz w:val="24"/>
+        </w:rPr>
+      </w:pPr>
+      <w:hyperlink w:anchor="_Toc33962935" w:history="1">
+        <w:r>
+          <w:rPr>
+            <w:rStyle w:val="a4"/>
+            <w:rFonts w:eastAsiaTheme="majorEastAsia"/>
+            <w:noProof/>
+          </w:rPr>
+          <w:t>ДОДАТОК 5</w:t>
+        </w:r>
+        <w:r>
+          <w:rPr>
+            <w:noProof/>
+            <w:webHidden/>
+          </w:rPr>
+          <w:tab/>
+        </w:r>
+        <w:r>
+          <w:rPr>
+            <w:noProof/>
+            <w:webHidden/>
+          </w:rPr>
+          <w:fldChar w:fldCharType="begin"/>
+        </w:r>
+        <w:r>
+          <w:rPr>
+            <w:noProof/>
+            <w:webHidden/>
+          </w:rPr>
+          <w:instrText xml:space="preserve"> PAGEREF _Toc33962935 \h </w:instrText>
+        </w:r>
+        <w:r>
+          <w:rPr>
+            <w:noProof/>
+            <w:webHidden/>
+          </w:rPr>
+        </w:r>
+        <w:r>
+          <w:rPr>
+            <w:noProof/>
+            <w:webHidden/>
+          </w:rPr>
+          <w:fldChar w:fldCharType="separate"/>
+        </w:r>
+        <w:r>
+          <w:rPr>
+            <w:noProof/>
+            <w:webHidden/>
+          </w:rPr>
+          <w:t>30</w:t>
+        </w:r>
+        <w:r>
+          <w:rPr>
+            <w:noProof/>
+            <w:webHidden/>
+          </w:rPr>
+          <w:fldChar w:fldCharType="end"/>
+        </w:r>
+      </w:hyperlink>
+    </w:p>
+    <w:p>
+      <w:pPr>
         <w:spacing w:line="360" w:lineRule="auto"/>
         <w:rPr>
           <w:szCs w:val="28"/>
@@ -2660,25 +2950,25 @@
       <w:pPr>
         <w:pStyle w:val="a"/>
       </w:pPr>
-      <w:bookmarkStart w:id="0" w:name="_Toc32868040"/>
+      <w:bookmarkStart w:id="1" w:name="_Toc33962914"/>
       <w:r>
         <w:lastRenderedPageBreak/>
         <w:t>Ознайомлення з роботою осцилографа Tektronix TDS 1002B</w:t>
       </w:r>
-      <w:bookmarkEnd w:id="0"/>
+      <w:bookmarkEnd w:id="1"/>
     </w:p>
     <w:p>
       <w:pPr>
         <w:pStyle w:val="aa"/>
       </w:pPr>
-      <w:bookmarkStart w:id="1" w:name="_Toc32868041"/>
+      <w:bookmarkStart w:id="2" w:name="_Toc33962915"/>
       <w:r>
         <w:t xml:space="preserve">1.1 </w:t>
       </w:r>
       <w:r>
         <w:t>Функціональне призначення органів керування приладом</w:t>
       </w:r>
-      <w:bookmarkEnd w:id="1"/>
+      <w:bookmarkEnd w:id="2"/>
     </w:p>
     <w:p>
       <w:pPr>
@@ -2714,6 +3004,7 @@
         <w:rPr>
           <w:noProof/>
           <w:szCs w:val="28"/>
+          <w:lang w:val="ru-RU"/>
         </w:rPr>
         <w:drawing>
           <wp:anchor distT="0" distB="0" distL="114300" distR="114300" simplePos="0" relativeHeight="251659264" behindDoc="1" locked="0" layoutInCell="1" allowOverlap="1" wp14:anchorId="2B99CACF">
@@ -2788,7 +3079,7 @@
         <w:rPr>
           <w:szCs w:val="28"/>
         </w:rPr>
-        <w:instrText xml:space="preserve"> INCLUDEPICTURE "/var/folders/b1/l1x0gjg52r36lh75_t2twtw40000gn/T/com.microsoft.Word/WebArchiveCopyPasteTempFiles/page33image34076272" \* MERGEFORMATINET </w:instrText>
+        <w:instrText xml:space="preserve"> INCLUDEPICTURE "C:\\var\\folders\\b1\\l1x0gjg52r36lh75_t2twtw40000gn\\T\\com.microsoft.Word\\WebArchiveCopyPasteTempFiles\\page33image34076272" \* MERGEFORMAT </w:instrText>
       </w:r>
       <w:r>
         <w:rPr>
@@ -2835,6 +3126,7 @@
         <w:rPr>
           <w:noProof/>
           <w:szCs w:val="28"/>
+          <w:lang w:val="ru-RU"/>
         </w:rPr>
         <w:drawing>
           <wp:anchor distT="0" distB="0" distL="114300" distR="114300" simplePos="0" relativeHeight="251660288" behindDoc="0" locked="0" layoutInCell="1" allowOverlap="1" wp14:anchorId="3337FC25">
@@ -2936,7 +3228,7 @@
         <w:spacing w:line="360" w:lineRule="auto"/>
         <w:rPr>
           <w:szCs w:val="28"/>
-          <w:lang w:val="ru-UA"/>
+          <w:lang/>
         </w:rPr>
       </w:pPr>
     </w:p>
@@ -2977,7 +3269,7 @@
         <w:rPr>
           <w:szCs w:val="28"/>
         </w:rPr>
-        <w:instrText xml:space="preserve"> INCLUDEPICTURE "/var/folders/b1/l1x0gjg52r36lh75_t2twtw40000gn/T/com.microsoft.Word/WebArchiveCopyPasteTempFiles/page42image36742496" \* MERGEFORMATINET </w:instrText>
+        <w:instrText xml:space="preserve"> INCLUDEPICTURE "C:\\var\\folders\\b1\\l1x0gjg52r36lh75_t2twtw40000gn\\T\\com.microsoft.Word\\WebArchiveCopyPasteTempFiles\\page42image36742496" \* MERGEFORMAT </w:instrText>
       </w:r>
       <w:r>
         <w:rPr>
@@ -3045,7 +3337,7 @@
         <w:rPr>
           <w:noProof/>
           <w:szCs w:val="28"/>
-          <w:lang w:val="uk-UA"/>
+          <w:lang w:val="ru-RU"/>
         </w:rPr>
         <w:drawing>
           <wp:anchor distT="0" distB="0" distL="114300" distR="114300" simplePos="0" relativeHeight="251662336" behindDoc="0" locked="0" layoutInCell="1" allowOverlap="1">
@@ -3114,7 +3406,7 @@
         <w:rPr>
           <w:noProof/>
           <w:szCs w:val="28"/>
-          <w:lang w:val="uk-UA"/>
+          <w:lang w:val="ru-RU"/>
         </w:rPr>
         <w:drawing>
           <wp:anchor distT="0" distB="0" distL="114300" distR="114300" simplePos="0" relativeHeight="251661312" behindDoc="1" locked="0" layoutInCell="1" allowOverlap="1" wp14:anchorId="7B8E5F8D">
@@ -3198,7 +3490,7 @@
           <w:szCs w:val="28"/>
           <w:lang w:val="uk-UA"/>
         </w:rPr>
-        <w:instrText xml:space="preserve"> INCLUDEPICTURE "/var/folders/b1/l1x0gjg52r36lh75_t2twtw40000gn/T/com.microsoft.Word/WebArchiveCopyPasteTempFiles/page40image34360368" \* MERGEFORMATINET </w:instrText>
+        <w:instrText xml:space="preserve"> INCLUDEPICTURE "C:\\var\\folders\\b1\\l1x0gjg52r36lh75_t2twtw40000gn\\T\\com.microsoft.Word\\WebArchiveCopyPasteTempFiles\\page40image34360368" \* MERGEFORMAT </w:instrText>
       </w:r>
       <w:r>
         <w:rPr>
@@ -3244,7 +3536,7 @@
         <w:rPr>
           <w:szCs w:val="28"/>
         </w:rPr>
-        <w:instrText xml:space="preserve"> INCLUDEPICTURE "/var/folders/b1/l1x0gjg52r36lh75_t2twtw40000gn/T/com.microsoft.Word/WebArchiveCopyPasteTempFiles/page41image37120784" \* MERGEFORMATINET </w:instrText>
+        <w:instrText xml:space="preserve"> INCLUDEPICTURE "C:\\var\\folders\\b1\\l1x0gjg52r36lh75_t2twtw40000gn\\T\\com.microsoft.Word\\WebArchiveCopyPasteTempFiles\\page41image37120784" \* MERGEFORMAT </w:instrText>
       </w:r>
       <w:r>
         <w:rPr>
@@ -3355,6 +3647,7 @@
         <w:rPr>
           <w:noProof/>
           <w:szCs w:val="28"/>
+          <w:lang w:val="ru-RU"/>
         </w:rPr>
         <w:drawing>
           <wp:anchor distT="0" distB="0" distL="114300" distR="114300" simplePos="0" relativeHeight="251663360" behindDoc="0" locked="0" layoutInCell="1" allowOverlap="1">
@@ -3429,7 +3722,7 @@
         <w:rPr>
           <w:szCs w:val="28"/>
         </w:rPr>
-        <w:instrText xml:space="preserve"> INCLUDEPICTURE "/var/folders/b1/l1x0gjg52r36lh75_t2twtw40000gn/T/com.microsoft.Word/WebArchiveCopyPasteTempFiles/page47image48592384" \* MERGEFORMATINET </w:instrText>
+        <w:instrText xml:space="preserve"> INCLUDEPICTURE "C:\\var\\folders\\b1\\l1x0gjg52r36lh75_t2twtw40000gn\\T\\com.microsoft.Word\\WebArchiveCopyPasteTempFiles\\page47image48592384" \* MERGEFORMAT </w:instrText>
       </w:r>
       <w:r>
         <w:rPr>
@@ -3441,6 +3734,7 @@
         <w:rPr>
           <w:noProof/>
           <w:szCs w:val="28"/>
+          <w:lang w:val="ru-RU"/>
         </w:rPr>
         <w:drawing>
           <wp:inline distT="0" distB="0" distL="0" distR="0">
@@ -3507,7 +3801,7 @@
         <w:rPr>
           <w:szCs w:val="28"/>
         </w:rPr>
-        <w:instrText xml:space="preserve"> INCLUDEPICTURE "/var/folders/b1/l1x0gjg52r36lh75_t2twtw40000gn/T/com.microsoft.Word/WebArchiveCopyPasteTempFiles/page47image34378000" \* MERGEFORMATINET </w:instrText>
+        <w:instrText xml:space="preserve"> INCLUDEPICTURE "C:\\var\\folders\\b1\\l1x0gjg52r36lh75_t2twtw40000gn\\T\\com.microsoft.Word\\WebArchiveCopyPasteTempFiles\\page47image34378000" \* MERGEFORMAT </w:instrText>
       </w:r>
       <w:r>
         <w:rPr>
@@ -3609,14 +3903,14 @@
           <w:szCs w:val="28"/>
         </w:rPr>
       </w:pPr>
-      <w:bookmarkStart w:id="2" w:name="_Toc32868042"/>
+      <w:bookmarkStart w:id="3" w:name="_Toc33962916"/>
       <w:r>
         <w:rPr>
           <w:szCs w:val="28"/>
         </w:rPr>
         <w:t>1.2 Синхронізація в ручному режимі з використанням сигналу від внутрішнього генератора</w:t>
       </w:r>
-      <w:bookmarkEnd w:id="2"/>
+      <w:bookmarkEnd w:id="3"/>
     </w:p>
     <w:p>
       <w:pPr>
@@ -3681,6 +3975,7 @@
       <w:r>
         <w:rPr>
           <w:noProof/>
+          <w:lang w:val="ru-RU"/>
         </w:rPr>
         <w:drawing>
           <wp:anchor distT="0" distB="0" distL="114300" distR="114300" simplePos="0" relativeHeight="251664384" behindDoc="0" locked="0" layoutInCell="1" allowOverlap="1" wp14:anchorId="376F10F2">
@@ -3748,6 +4043,7 @@
       <w:r>
         <w:rPr>
           <w:noProof/>
+          <w:lang w:val="ru-RU"/>
         </w:rPr>
         <w:drawing>
           <wp:anchor distT="0" distB="0" distL="114300" distR="114300" simplePos="0" relativeHeight="251665408" behindDoc="0" locked="0" layoutInCell="1" allowOverlap="1" wp14:anchorId="2320F1FE">
@@ -3852,7 +4148,7 @@
         <w:fldChar w:fldCharType="begin"/>
       </w:r>
       <w:r>
-        <w:instrText xml:space="preserve"> INCLUDEPICTURE "/var/folders/b1/l1x0gjg52r36lh75_t2twtw40000gn/T/com.microsoft.Word/WebArchiveCopyPasteTempFiles/page51image37066224" \* MERGEFORMATINET </w:instrText>
+        <w:instrText xml:space="preserve"> INCLUDEPICTURE "C:\\var\\folders\\b1\\l1x0gjg52r36lh75_t2twtw40000gn\\T\\com.microsoft.Word\\WebArchiveCopyPasteTempFiles\\page51image37066224" \* MERGEFORMAT </w:instrText>
       </w:r>
       <w:r>
         <w:fldChar w:fldCharType="end"/>
@@ -3864,7 +4160,7 @@
         <w:fldChar w:fldCharType="begin"/>
       </w:r>
       <w:r>
-        <w:instrText xml:space="preserve"> INCLUDEPICTURE "/var/folders/b1/l1x0gjg52r36lh75_t2twtw40000gn/T/com.microsoft.Word/WebArchiveCopyPasteTempFiles/page51image37061232" \* MERGEFORMATINET </w:instrText>
+        <w:instrText xml:space="preserve"> INCLUDEPICTURE "C:\\var\\folders\\b1\\l1x0gjg52r36lh75_t2twtw40000gn\\T\\com.microsoft.Word\\WebArchiveCopyPasteTempFiles\\page51image37061232" \* MERGEFORMAT </w:instrText>
       </w:r>
       <w:r>
         <w:fldChar w:fldCharType="end"/>
@@ -3874,7 +4170,7 @@
       <w:pPr>
         <w:pStyle w:val="aa"/>
       </w:pPr>
-      <w:bookmarkStart w:id="3" w:name="_Toc32868043"/>
+      <w:bookmarkStart w:id="4" w:name="_Toc33962917"/>
       <w:r>
         <w:lastRenderedPageBreak/>
         <w:t>1.3 Фур’є</w:t>
@@ -3885,17 +4181,17 @@
       <w:r>
         <w:t>перетворення</w:t>
       </w:r>
-      <w:bookmarkEnd w:id="3"/>
+      <w:bookmarkEnd w:id="4"/>
     </w:p>
     <w:p>
       <w:pPr>
         <w:pStyle w:val="21"/>
       </w:pPr>
-      <w:bookmarkStart w:id="4" w:name="_Toc32868044"/>
+      <w:bookmarkStart w:id="5" w:name="_Toc33962918"/>
       <w:r>
         <w:t>1.3.1 Теоретичні відомості</w:t>
       </w:r>
-      <w:bookmarkEnd w:id="4"/>
+      <w:bookmarkEnd w:id="5"/>
     </w:p>
     <w:p>
       <w:pPr>
@@ -4994,7 +5290,7 @@
           <w:lang w:val="uk-UA"/>
         </w:rPr>
       </w:pPr>
-      <w:bookmarkStart w:id="5" w:name="_Toc32868045"/>
+      <w:bookmarkStart w:id="6" w:name="_Toc33962919"/>
       <w:r>
         <w:rPr>
           <w:lang w:val="uk-UA"/>
@@ -5004,7 +5300,7 @@
       <w:r>
         <w:t>Виконання Фур’є перетворення з використанням сигналу з функціонального генератора</w:t>
       </w:r>
-      <w:bookmarkEnd w:id="5"/>
+      <w:bookmarkEnd w:id="6"/>
     </w:p>
     <w:p>
       <w:pPr>
@@ -5014,6 +5310,7 @@
         <w:rPr>
           <w:b/>
           <w:noProof/>
+          <w:lang w:val="ru-RU"/>
         </w:rPr>
         <w:lastRenderedPageBreak/>
         <w:drawing>
@@ -5076,7 +5373,79 @@
         <w:t xml:space="preserve">Для одержання Фур’є-перетворення опрацьовуваного сигналу </w:t>
       </w:r>
       <w:r>
-        <w:t xml:space="preserve">(Рис.6) </w:t>
+        <w:t>(Рис.6</w:t>
+      </w:r>
+      <w:r>
+        <w:rPr>
+          <w:lang w:val="uk-UA"/>
+        </w:rPr>
+        <w:t xml:space="preserve">, залежність </w:t>
+      </w:r>
+      <m:oMath>
+        <m:sSub>
+          <m:sSubPr>
+            <m:ctrlPr>
+              <w:rPr>
+                <w:rFonts w:ascii="Cambria Math" w:hAnsi="Cambria Math"/>
+                <w:i/>
+                <w:lang w:val="uk-UA"/>
+              </w:rPr>
+            </m:ctrlPr>
+          </m:sSubPr>
+          <m:e>
+            <m:r>
+              <w:rPr>
+                <w:rFonts w:ascii="Cambria Math" w:hAnsi="Cambria Math"/>
+                <w:lang w:val="en-US"/>
+              </w:rPr>
+              <m:t>U</m:t>
+            </m:r>
+          </m:e>
+          <m:sub>
+            <m:r>
+              <w:rPr>
+                <w:rFonts w:ascii="Cambria Math" w:hAnsi="Cambria Math"/>
+                <w:lang w:val="uk-UA"/>
+              </w:rPr>
+              <m:t>m</m:t>
+            </m:r>
+          </m:sub>
+        </m:sSub>
+        <m:d>
+          <m:dPr>
+            <m:ctrlPr>
+              <w:rPr>
+                <w:rFonts w:ascii="Cambria Math" w:hAnsi="Cambria Math"/>
+                <w:i/>
+                <w:lang w:val="uk-UA"/>
+              </w:rPr>
+            </m:ctrlPr>
+          </m:dPr>
+          <m:e>
+            <m:r>
+              <w:rPr>
+                <w:rFonts w:ascii="Cambria Math" w:hAnsi="Cambria Math"/>
+                <w:lang w:val="uk-UA"/>
+              </w:rPr>
+              <m:t>t</m:t>
+            </m:r>
+          </m:e>
+        </m:d>
+      </m:oMath>
+      <w:r>
+        <w:rPr>
+          <w:lang w:val="ru-RU"/>
+        </w:rPr>
+        <w:t xml:space="preserve"> </w:t>
+      </w:r>
+      <w:r>
+        <w:rPr>
+          <w:lang w:val="uk-UA"/>
+        </w:rPr>
+        <w:t>амплітудного значення напруги(у дБ) від часу (у секундах)</w:t>
+      </w:r>
+      <w:r>
+        <w:t xml:space="preserve">) </w:t>
       </w:r>
       <w:r>
         <w:t xml:space="preserve">використано режим Math FFT (швидке перетворення Фур’є). Цей режим дозволяє знайти частотні компоненти (спектр) сигналу в часовій області (YT). Режим FFT використовується для перегляду наступних типів сигналів: аналіз гармонічних складових в мережах живлення, вимірювання гармонічних складових і відхилень у системах, визначення характеристик шумів у джерелах постійної напруги, тестування імпульсного відгуку фільтрів і систем, аналіз вібрацій. Зокрема під час експерименту, проаналізовано гармонічні складові в мережі живлення і за допомогою пробника опрацьовано сигнал внутрішнього генератора осцилографа. </w:t>
@@ -5120,6 +5489,7 @@
         <w:spacing w:line="360" w:lineRule="auto"/>
       </w:pPr>
       <w:r>
+        <w:lastRenderedPageBreak/>
         <w:t xml:space="preserve">- з використанням цієї ж інструкції налаштовано частоту вибірки для відображення основної частоти і гармонік без накладання спектрів; </w:t>
       </w:r>
     </w:p>
@@ -5128,7 +5498,6 @@
         <w:spacing w:line="360" w:lineRule="auto"/>
       </w:pPr>
       <w:r>
-        <w:lastRenderedPageBreak/>
         <w:t>-використано елементи управління масштабом для збільшення спектру.</w:t>
       </w:r>
     </w:p>
@@ -5156,11 +5525,11 @@
       <w:pPr>
         <w:pStyle w:val="a"/>
       </w:pPr>
-      <w:bookmarkStart w:id="6" w:name="_Toc32868046"/>
+      <w:bookmarkStart w:id="7" w:name="_Toc33962920"/>
       <w:r>
         <w:t>Ознайомлення з роботою функціонального генератора Picotest G5100A</w:t>
       </w:r>
-      <w:bookmarkEnd w:id="6"/>
+      <w:bookmarkEnd w:id="7"/>
       <w:r>
         <w:t xml:space="preserve"> </w:t>
       </w:r>
@@ -5169,11 +5538,11 @@
       <w:pPr>
         <w:pStyle w:val="aa"/>
       </w:pPr>
-      <w:bookmarkStart w:id="7" w:name="_Toc32868047"/>
+      <w:bookmarkStart w:id="8" w:name="_Toc33962921"/>
       <w:r>
         <w:t>2.1 Функціональне призначення органів керування приладом</w:t>
       </w:r>
-      <w:bookmarkEnd w:id="7"/>
+      <w:bookmarkEnd w:id="8"/>
     </w:p>
     <w:p>
       <w:pPr>
@@ -5202,6 +5571,7 @@
       <w:r>
         <w:rPr>
           <w:noProof/>
+          <w:lang w:val="ru-RU"/>
         </w:rPr>
         <w:drawing>
           <wp:anchor distT="0" distB="0" distL="114300" distR="114300" simplePos="0" relativeHeight="251675648" behindDoc="0" locked="0" layoutInCell="1" allowOverlap="1">
@@ -5269,6 +5639,7 @@
       <w:r>
         <w:rPr>
           <w:noProof/>
+          <w:lang w:val="ru-RU"/>
         </w:rPr>
         <w:drawing>
           <wp:anchor distT="0" distB="0" distL="114300" distR="114300" simplePos="0" relativeHeight="251674624" behindDoc="0" locked="0" layoutInCell="1" allowOverlap="1">
@@ -5439,7 +5810,7 @@
           <w:color w:val="000000" w:themeColor="text1"/>
           <w:szCs w:val="28"/>
         </w:rPr>
-        <w:instrText xml:space="preserve"> INCLUDEPICTURE "/var/folders/b1/l1x0gjg52r36lh75_t2twtw40000gn/T/com.microsoft.Word/WebArchiveCopyPasteTempFiles/page19image2357405728" \* MERGEFORMATINET </w:instrText>
+        <w:instrText xml:space="preserve"> INCLUDEPICTURE "C:\\var\\folders\\b1\\l1x0gjg52r36lh75_t2twtw40000gn\\T\\com.microsoft.Word\\WebArchiveCopyPasteTempFiles\\page19image2357405728" \* MERGEFORMAT </w:instrText>
       </w:r>
       <w:r>
         <w:rPr>
@@ -5460,7 +5831,7 @@
           <w:color w:val="000000" w:themeColor="text1"/>
           <w:szCs w:val="28"/>
         </w:rPr>
-        <w:instrText xml:space="preserve"> INCLUDEPICTURE "/var/folders/b1/l1x0gjg52r36lh75_t2twtw40000gn/T/com.microsoft.Word/WebArchiveCopyPasteTempFiles/page19image2357406368" \* MERGEFORMATINET </w:instrText>
+        <w:instrText xml:space="preserve"> INCLUDEPICTURE "C:\\var\\folders\\b1\\l1x0gjg52r36lh75_t2twtw40000gn\\T\\com.microsoft.Word\\WebArchiveCopyPasteTempFiles\\page19image2357406368" \* MERGEFORMAT </w:instrText>
       </w:r>
       <w:r>
         <w:rPr>
@@ -5500,7 +5871,16 @@
           <w:szCs w:val="28"/>
           <w:lang w:eastAsia="uk-UA"/>
         </w:rPr>
-        <w:t>забезпечує п'ять стандартних форм сигналу: синусоїдальний, прямокутний, хаотичний, імпульсний (з гострими піками) і шумовий. Усі ці форми було розглянуто, для побудови фігур Лісажу використовувався синусоїдальний сигнал;</w:t>
+        <w:t xml:space="preserve">забезпечує п'ять стандартних форм сигналу: синусоїдальний, прямокутний, хаотичний, імпульсний (з гострими піками) і шумовий. Усі ці форми було розглянуто, для побудови фігур Лісажу використовувався синусоїдальний </w:t>
+      </w:r>
+      <w:r>
+        <w:rPr>
+          <w:color w:val="000000" w:themeColor="text1"/>
+          <w:szCs w:val="28"/>
+          <w:lang w:eastAsia="uk-UA"/>
+        </w:rPr>
+        <w:lastRenderedPageBreak/>
+        <w:t>сигнал;</w:t>
       </w:r>
       <w:r>
         <w:rPr>
@@ -5550,14 +5930,6 @@
           <w:lang w:eastAsia="uk-UA"/>
         </w:rPr>
         <w:br/>
-      </w:r>
-      <w:r>
-        <w:rPr>
-          <w:color w:val="000000" w:themeColor="text1"/>
-          <w:szCs w:val="28"/>
-          <w:lang w:eastAsia="uk-UA"/>
-        </w:rPr>
-        <w:lastRenderedPageBreak/>
         <w:t xml:space="preserve">- встановлення лінійних і логарифмічних частот коливань для довільної форми хвилі. </w:t>
       </w:r>
     </w:p>
@@ -5874,12 +6246,11 @@
           <w:szCs w:val="28"/>
         </w:rPr>
       </w:pPr>
-      <w:bookmarkStart w:id="8" w:name="_Toc32868048"/>
-      <w:r>
-        <w:rPr>
-          <w:szCs w:val="28"/>
-        </w:rPr>
-        <w:lastRenderedPageBreak/>
+      <w:bookmarkStart w:id="9" w:name="_Toc33962922"/>
+      <w:r>
+        <w:rPr>
+          <w:szCs w:val="28"/>
+        </w:rPr>
         <w:t>2.</w:t>
       </w:r>
       <w:r>
@@ -5894,7 +6265,7 @@
         </w:rPr>
         <w:t xml:space="preserve"> Фігури Лісажу</w:t>
       </w:r>
-      <w:bookmarkEnd w:id="8"/>
+      <w:bookmarkEnd w:id="9"/>
     </w:p>
     <w:p>
       <w:pPr>
@@ -5904,7 +6275,7 @@
           <w:lang w:val="uk-UA"/>
         </w:rPr>
       </w:pPr>
-      <w:bookmarkStart w:id="9" w:name="_Toc32868049"/>
+      <w:bookmarkStart w:id="10" w:name="_Toc33962923"/>
       <w:r>
         <w:rPr>
           <w:lang w:val="uk-UA"/>
@@ -5923,7 +6294,7 @@
         </w:rPr>
         <w:t>.1 Теоретичні відомості</w:t>
       </w:r>
-      <w:bookmarkEnd w:id="9"/>
+      <w:bookmarkEnd w:id="10"/>
     </w:p>
     <w:p>
       <w:pPr>
@@ -5970,9 +6341,10 @@
         <w:rPr>
           <w:noProof/>
           <w:szCs w:val="28"/>
+          <w:lang w:val="ru-RU"/>
         </w:rPr>
         <w:drawing>
-          <wp:inline distT="0" distB="0" distL="0" distR="0" wp14:anchorId="3C489C5E" wp14:editId="48A3916C">
+          <wp:inline distT="0" distB="0" distL="0" distR="0" wp14:anchorId="169B8D20" wp14:editId="6881D52C">
             <wp:extent cx="5940425" cy="3787021"/>
             <wp:effectExtent l="0" t="0" r="3175" b="4445"/>
             <wp:docPr id="38" name="Рисунок 38" descr="http://1.bp.blogspot.com/-xSoIILD31C4/UpHYsmzQeSI/AAAAAAAAE3s/sf6MKWbFz8w/s640/1-8.bmp"/>
@@ -6409,6 +6781,7 @@
           <w:szCs w:val="28"/>
           <w:lang w:val="uk-UA"/>
         </w:rPr>
+        <w:lastRenderedPageBreak/>
         <w:t>Якщо частоти коливань рівні, то виключаючи із рівнянь коливань час та здійснюючи певні тригонометричні перетворення отримується наступне рівняння:</w:t>
       </w:r>
     </w:p>
@@ -6947,9 +7320,10 @@
       <w:r>
         <w:rPr>
           <w:noProof/>
+          <w:lang w:val="ru-RU"/>
         </w:rPr>
         <w:drawing>
-          <wp:anchor distT="0" distB="0" distL="114300" distR="114300" simplePos="0" relativeHeight="251667456" behindDoc="0" locked="0" layoutInCell="1" allowOverlap="1" wp14:anchorId="2371140F">
+          <wp:anchor distT="0" distB="0" distL="114300" distR="114300" simplePos="0" relativeHeight="251667456" behindDoc="0" locked="0" layoutInCell="1" allowOverlap="1" wp14:anchorId="57DBDCF0" wp14:editId="28B7C8DE">
             <wp:simplePos x="0" y="0"/>
             <wp:positionH relativeFrom="column">
               <wp:posOffset>948690</wp:posOffset>
@@ -7033,9 +7407,11 @@
         <w:rPr>
           <w:noProof/>
           <w:szCs w:val="28"/>
-        </w:rPr>
+          <w:lang w:val="ru-RU"/>
+        </w:rPr>
+        <w:lastRenderedPageBreak/>
         <w:drawing>
-          <wp:anchor distT="0" distB="0" distL="114300" distR="114300" simplePos="0" relativeHeight="251668480" behindDoc="0" locked="0" layoutInCell="1" allowOverlap="1" wp14:anchorId="0596E641">
+          <wp:anchor distT="0" distB="0" distL="114300" distR="114300" simplePos="0" relativeHeight="251668480" behindDoc="0" locked="0" layoutInCell="1" allowOverlap="1" wp14:anchorId="2DA1B2C8" wp14:editId="2F547D19">
             <wp:simplePos x="0" y="0"/>
             <wp:positionH relativeFrom="column">
               <wp:posOffset>515620</wp:posOffset>
@@ -7137,7 +7513,6 @@
         <w:rPr>
           <w:noProof/>
         </w:rPr>
-        <w:lastRenderedPageBreak/>
         <w:t>Якщо частоти двох взаємно перпендикулярних коливань не співпадають, проте є кратними (</w:t>
       </w:r>
       <m:oMath>
@@ -7299,7 +7674,16 @@
           <w:noProof/>
           <w:lang w:val="uk-UA"/>
         </w:rPr>
-        <w:t>іссажу. Цей метод широко використовується для порівняння частот і фаз двох джерел сигналів і для підлаштовування одного джерела під частоту іншого. Якщо коливання, які здійснює точка, відбуваються не за гармонійним, а за більш складним законом, але з однаковим періодом, то виходять замкнуті траєкторії, аналогічні фігурам Лісажу, але спотвореної форми. Коли частоти близькі, але не рівні одна одній, фігура на екрані обертається, причому період циклу обертання є величиною, оберненою різниці частот, наприклад, період обороту дорівнює 2с — різниця в частотах сигналів дорівнює 0,5 Гц. При рівності частот фігура застигає нерухомо, в будь-якій фазі, однак на практиці, за рахунок короткочасних нестабільностей сигналів, фігура на екрані осцилографа зазвичай трохи тремтить. Використовувати для порівняння можна не лише однакові частоти, але і ті, що знаходяться у кратному відношенні.</w:t>
+        <w:t xml:space="preserve">іссажу. Цей метод широко використовується для порівняння частот і фаз двох джерел сигналів і для підлаштовування одного джерела під частоту іншого. Якщо коливання, які здійснює точка, відбуваються не за гармонійним, а за більш складним законом, але з однаковим періодом, то виходять замкнуті траєкторії, аналогічні фігурам Лісажу, але спотвореної форми. Коли частоти близькі, але не рівні одна одній, фігура на екрані обертається, причому період циклу обертання є величиною, оберненою </w:t>
+      </w:r>
+      <w:r>
+        <w:rPr>
+          <w:rFonts w:eastAsiaTheme="minorEastAsia"/>
+          <w:noProof/>
+          <w:lang w:val="uk-UA"/>
+        </w:rPr>
+        <w:lastRenderedPageBreak/>
+        <w:t>різниці частот, наприклад, період обороту дорівнює 2с — різниця в частотах сигналів дорівнює 0,5 Гц. При рівності частот фігура застигає нерухомо, в будь-якій фазі, однак на практиці, за рахунок короткочасних нестабільностей сигналів, фігура на екрані осцилографа зазвичай трохи тремтить. Використовувати для порівняння можна не лише однакові частоти, але і ті, що знаходяться у кратному відношенні.</w:t>
       </w:r>
     </w:p>
     <w:p>
@@ -7307,7 +7691,7 @@
         <w:pStyle w:val="21"/>
         <w:spacing w:line="360" w:lineRule="auto"/>
       </w:pPr>
-      <w:bookmarkStart w:id="10" w:name="_Toc32868050"/>
+      <w:bookmarkStart w:id="11" w:name="_Toc33962924"/>
       <w:r>
         <w:t>2.</w:t>
       </w:r>
@@ -7317,7 +7701,7 @@
       <w:r>
         <w:t>.2 Побудова фігур Лісажу</w:t>
       </w:r>
-      <w:bookmarkEnd w:id="10"/>
+      <w:bookmarkEnd w:id="11"/>
     </w:p>
     <w:p>
       <w:pPr>
@@ -7354,37 +7738,28 @@
           <w:szCs w:val="28"/>
           <w:lang w:val="uk-UA"/>
         </w:rPr>
-        <w:t xml:space="preserve">ника з конденсатором. А саме, частина сигналу проходила безпосередньо до одного з каналів осцилографа, а інша, пройшовши через конденсатор, до іншого. При цьому друга частина сигналу виходила з </w:t>
-      </w:r>
-      <w:r>
+        <w:t>ника з конденсатором. А саме, частина сигналу проходила безпосередньо до одного з каналів осцилографа, а інша, пройшовши через конденсатор, до іншого. При цьому друга частина сигналу виходила з чотириполюсника уже зі зміщенням відносно першого сигналу.Отже, було отримано два сигнали з однаковими частотами, але зміщені по фазі.</w:t>
+      </w:r>
+    </w:p>
+    <w:p>
+      <w:pPr>
+        <w:spacing w:line="360" w:lineRule="auto"/>
         <w:rPr>
           <w:rFonts w:eastAsiaTheme="minorEastAsia"/>
           <w:noProof/>
           <w:szCs w:val="28"/>
           <w:lang w:val="uk-UA"/>
         </w:rPr>
-        <w:lastRenderedPageBreak/>
-        <w:t>чотириполюсника уже зі зміщенням відносно першого сигналу.Отже, було отримано два сигнали з однаковими частотами, але зміщені по фазі.</w:t>
-      </w:r>
-    </w:p>
-    <w:p>
-      <w:pPr>
-        <w:spacing w:line="360" w:lineRule="auto"/>
+      </w:pPr>
+      <w:r>
         <w:rPr>
           <w:rFonts w:eastAsiaTheme="minorEastAsia"/>
           <w:noProof/>
           <w:szCs w:val="28"/>
-          <w:lang w:val="uk-UA"/>
-        </w:rPr>
-      </w:pPr>
-      <w:r>
-        <w:rPr>
-          <w:rFonts w:eastAsiaTheme="minorEastAsia"/>
-          <w:noProof/>
-          <w:szCs w:val="28"/>
+          <w:lang w:val="ru-RU"/>
         </w:rPr>
         <w:drawing>
-          <wp:anchor distT="0" distB="0" distL="114300" distR="114300" simplePos="0" relativeHeight="251669504" behindDoc="0" locked="0" layoutInCell="1" allowOverlap="1" wp14:anchorId="3B647C2E">
+          <wp:anchor distT="0" distB="0" distL="114300" distR="114300" simplePos="0" relativeHeight="251669504" behindDoc="0" locked="0" layoutInCell="1" allowOverlap="1" wp14:anchorId="574FE4C6" wp14:editId="2F085EB7">
             <wp:simplePos x="0" y="0"/>
             <wp:positionH relativeFrom="column">
               <wp:posOffset>1129665</wp:posOffset>
@@ -7496,9 +7871,11 @@
           <w:rFonts w:eastAsiaTheme="minorEastAsia"/>
           <w:noProof/>
           <w:szCs w:val="28"/>
-        </w:rPr>
+          <w:lang w:val="ru-RU"/>
+        </w:rPr>
+        <w:lastRenderedPageBreak/>
         <w:drawing>
-          <wp:anchor distT="0" distB="0" distL="114300" distR="114300" simplePos="0" relativeHeight="251671552" behindDoc="0" locked="0" layoutInCell="1" allowOverlap="1" wp14:anchorId="05D1D0A3">
+          <wp:anchor distT="0" distB="0" distL="114300" distR="114300" simplePos="0" relativeHeight="251671552" behindDoc="0" locked="0" layoutInCell="1" allowOverlap="1" wp14:anchorId="6F2663B3" wp14:editId="2ECBC656">
             <wp:simplePos x="0" y="0"/>
             <wp:positionH relativeFrom="column">
               <wp:posOffset>1089479</wp:posOffset>
@@ -7589,10 +7966,11 @@
       <w:r>
         <w:rPr>
           <w:noProof/>
+          <w:lang w:val="ru-RU"/>
         </w:rPr>
         <w:lastRenderedPageBreak/>
         <w:drawing>
-          <wp:anchor distT="0" distB="0" distL="114300" distR="114300" simplePos="0" relativeHeight="251676672" behindDoc="0" locked="0" layoutInCell="1" allowOverlap="1" wp14:anchorId="77DF81E4">
+          <wp:anchor distT="0" distB="0" distL="114300" distR="114300" simplePos="0" relativeHeight="251676672" behindDoc="0" locked="0" layoutInCell="1" allowOverlap="1" wp14:anchorId="5A8491E7" wp14:editId="2ADE41C1">
             <wp:simplePos x="0" y="0"/>
             <wp:positionH relativeFrom="column">
               <wp:posOffset>3027861</wp:posOffset>
@@ -7650,9 +8028,10 @@
       <w:r>
         <w:rPr>
           <w:noProof/>
+          <w:lang w:val="ru-RU"/>
         </w:rPr>
         <w:drawing>
-          <wp:anchor distT="0" distB="0" distL="114300" distR="114300" simplePos="0" relativeHeight="251673600" behindDoc="0" locked="0" layoutInCell="1" allowOverlap="1" wp14:anchorId="42BB3A81">
+          <wp:anchor distT="0" distB="0" distL="114300" distR="114300" simplePos="0" relativeHeight="251673600" behindDoc="0" locked="0" layoutInCell="1" allowOverlap="1" wp14:anchorId="2B8D661A" wp14:editId="6A92B6E1">
             <wp:simplePos x="0" y="0"/>
             <wp:positionH relativeFrom="column">
               <wp:posOffset>-450850</wp:posOffset>
@@ -7710,9 +8089,10 @@
       <w:r>
         <w:rPr>
           <w:noProof/>
+          <w:lang w:val="ru-RU"/>
         </w:rPr>
         <w:drawing>
-          <wp:anchor distT="0" distB="0" distL="114300" distR="114300" simplePos="0" relativeHeight="251670528" behindDoc="0" locked="0" layoutInCell="1" allowOverlap="1" wp14:anchorId="35AB8FD4">
+          <wp:anchor distT="0" distB="0" distL="114300" distR="114300" simplePos="0" relativeHeight="251670528" behindDoc="0" locked="0" layoutInCell="1" allowOverlap="1" wp14:anchorId="197EC1DD" wp14:editId="2EDFF2E2">
             <wp:simplePos x="0" y="0"/>
             <wp:positionH relativeFrom="column">
               <wp:posOffset>-450850</wp:posOffset>
@@ -7770,9 +8150,10 @@
       <w:r>
         <w:rPr>
           <w:noProof/>
+          <w:lang w:val="ru-RU"/>
         </w:rPr>
         <w:drawing>
-          <wp:anchor distT="0" distB="0" distL="114300" distR="114300" simplePos="0" relativeHeight="251672576" behindDoc="0" locked="0" layoutInCell="1" allowOverlap="1" wp14:anchorId="24735107">
+          <wp:anchor distT="0" distB="0" distL="114300" distR="114300" simplePos="0" relativeHeight="251672576" behindDoc="0" locked="0" layoutInCell="1" allowOverlap="1" wp14:anchorId="60759966" wp14:editId="1A8ABAF8">
             <wp:simplePos x="0" y="0"/>
             <wp:positionH relativeFrom="column">
               <wp:posOffset>3032941</wp:posOffset>
@@ -7953,14 +8334,14 @@
       <w:pPr>
         <w:pStyle w:val="a"/>
       </w:pPr>
-      <w:bookmarkStart w:id="11" w:name="_Toc32868051"/>
+      <w:bookmarkStart w:id="12" w:name="_Toc33962925"/>
       <w:r>
         <w:lastRenderedPageBreak/>
         <w:t>Ознайомлення з роботою</w:t>
       </w:r>
       <w:r>
         <w:rPr>
-          <w:lang w:val="ru-UA"/>
+          <w:lang/>
         </w:rPr>
         <w:t xml:space="preserve"> </w:t>
       </w:r>
@@ -7975,11 +8356,11 @@
       </w:r>
       <w:r>
         <w:rPr>
-          <w:lang w:val="ru-UA"/>
+          <w:lang/>
         </w:rPr>
         <w:t xml:space="preserve"> HP Model 4192A LF Impedance Analyzer</w:t>
       </w:r>
-      <w:bookmarkEnd w:id="11"/>
+      <w:bookmarkEnd w:id="12"/>
     </w:p>
     <w:p>
       <w:pPr>
@@ -7988,7 +8369,7 @@
           <w:szCs w:val="24"/>
         </w:rPr>
       </w:pPr>
-      <w:bookmarkStart w:id="12" w:name="_Toc32868052"/>
+      <w:bookmarkStart w:id="13" w:name="_Toc33962926"/>
       <w:r>
         <w:rPr>
           <w:szCs w:val="24"/>
@@ -7998,7 +8379,7 @@
       <w:r>
         <w:t xml:space="preserve"> Функціональне призначення органів керування приладом</w:t>
       </w:r>
-      <w:bookmarkEnd w:id="12"/>
+      <w:bookmarkEnd w:id="13"/>
     </w:p>
     <w:p>
       <w:pPr>
@@ -8067,10 +8448,10 @@
         <w:rPr>
           <w:noProof/>
           <w:szCs w:val="28"/>
-          <w:lang w:val="uk-UA"/>
+          <w:lang w:val="ru-RU"/>
         </w:rPr>
         <w:drawing>
-          <wp:anchor distT="0" distB="0" distL="114300" distR="114300" simplePos="0" relativeHeight="251678720" behindDoc="0" locked="0" layoutInCell="1" allowOverlap="1">
+          <wp:anchor distT="0" distB="0" distL="114300" distR="114300" simplePos="0" relativeHeight="251678720" behindDoc="0" locked="0" layoutInCell="1" allowOverlap="1" wp14:anchorId="5733788F" wp14:editId="6CA4F630">
             <wp:simplePos x="0" y="0"/>
             <wp:positionH relativeFrom="column">
               <wp:posOffset>874395</wp:posOffset>
@@ -8444,24 +8825,24 @@
       <w:pPr>
         <w:pStyle w:val="aa"/>
       </w:pPr>
-      <w:bookmarkStart w:id="13" w:name="_Toc32868053"/>
+      <w:bookmarkStart w:id="14" w:name="_Toc33962927"/>
       <w:r>
         <w:t xml:space="preserve">3.2 </w:t>
       </w:r>
       <w:r>
         <w:t>Імпеданс</w:t>
       </w:r>
-      <w:bookmarkEnd w:id="13"/>
+      <w:bookmarkEnd w:id="14"/>
     </w:p>
     <w:p>
       <w:pPr>
         <w:pStyle w:val="21"/>
       </w:pPr>
-      <w:bookmarkStart w:id="14" w:name="_Toc32868054"/>
+      <w:bookmarkStart w:id="15" w:name="_Toc33962928"/>
       <w:r>
         <w:t>3.2.1 Теоретичні відомості</w:t>
       </w:r>
-      <w:bookmarkEnd w:id="14"/>
+      <w:bookmarkEnd w:id="15"/>
     </w:p>
     <w:p>
       <w:pPr>
@@ -8629,11 +9010,12 @@
         <w:rPr>
           <w:noProof/>
           <w:szCs w:val="28"/>
+          <w:lang w:val="ru-RU"/>
         </w:rPr>
         <mc:AlternateContent>
           <mc:Choice Requires="wps">
             <w:drawing>
-              <wp:anchor distT="0" distB="0" distL="114300" distR="114300" simplePos="0" relativeHeight="251684864" behindDoc="0" locked="0" layoutInCell="1" allowOverlap="1">
+              <wp:anchor distT="0" distB="0" distL="114300" distR="114300" simplePos="0" relativeHeight="251684864" behindDoc="0" locked="0" layoutInCell="1" allowOverlap="1" wp14:anchorId="0F859364" wp14:editId="127411DD">
                 <wp:simplePos x="0" y="0"/>
                 <wp:positionH relativeFrom="column">
                   <wp:posOffset>2297479</wp:posOffset>
@@ -8702,13 +9084,13 @@
               </wp:anchor>
             </w:drawing>
           </mc:Choice>
-          <mc:Fallback>
+          <mc:Fallback xmlns:w16cid="http://schemas.microsoft.com/office/word/2016/wordml/cid" xmlns:am3d="http://schemas.microsoft.com/office/drawing/2017/model3d" xmlns:aink="http://schemas.microsoft.com/office/drawing/2016/ink" xmlns:cx8="http://schemas.microsoft.com/office/drawing/2016/5/14/chartex" xmlns:cx7="http://schemas.microsoft.com/office/drawing/2016/5/13/chartex" xmlns:cx6="http://schemas.microsoft.com/office/drawing/2016/5/12/chartex" xmlns:cx5="http://schemas.microsoft.com/office/drawing/2016/5/11/chartex" xmlns:cx4="http://schemas.microsoft.com/office/drawing/2016/5/10/chartex" xmlns:cx3="http://schemas.microsoft.com/office/drawing/2016/5/9/chartex" xmlns:cx2="http://schemas.microsoft.com/office/drawing/2015/10/21/chartex" xmlns:cx1="http://schemas.microsoft.com/office/drawing/2015/9/8/chartex">
             <w:pict>
               <v:shapetype id="_x0000_t202" coordsize="21600,21600" o:spt="202" path="m,l,21600r21600,l21600,xe">
                 <v:stroke joinstyle="miter"/>
                 <v:path gradientshapeok="t" o:connecttype="rect"/>
               </v:shapetype>
-              <v:shape id="Надпись 11" o:spid="_x0000_s1026" type="#_x0000_t202" style="position:absolute;left:0;text-align:left;margin-left:180.9pt;margin-top:211.85pt;width:48pt;height:24.7pt;z-index:251684864;visibility:visible;mso-wrap-style:square;mso-width-percent:0;mso-height-percent:0;mso-wrap-distance-left:9pt;mso-wrap-distance-top:0;mso-wrap-distance-right:9pt;mso-wrap-distance-bottom:0;mso-position-horizontal:absolute;mso-position-horizontal-relative:text;mso-position-vertical:absolute;mso-position-vertical-relative:text;mso-width-percent:0;mso-height-percent:0;mso-width-relative:margin;mso-height-relative:margin;v-text-anchor:top" o:gfxdata="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" fillcolor="white [3201]" stroked="f" strokeweight=".5pt">
+              <v:shape id="Надпись 11" o:spid="_x0000_s1026" type="#_x0000_t202" style="position:absolute;left:0;text-align:left;margin-left:180.9pt;margin-top:211.85pt;width:48pt;height:24.7pt;z-index:251684864;visibility:visible;mso-wrap-style:square;mso-width-percent:0;mso-height-percent:0;mso-wrap-distance-left:9pt;mso-wrap-distance-top:0;mso-wrap-distance-right:9pt;mso-wrap-distance-bottom:0;mso-position-horizontal:absolute;mso-position-horizontal-relative:text;mso-position-vertical:absolute;mso-position-vertical-relative:text;mso-width-percent:0;mso-height-percent:0;mso-width-relative:margin;mso-height-relative:margin;v-text-anchor:top" o:gfxdata="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" fillcolor="white [3201]" stroked="f" strokeweight=".5pt">
                 <v:textbox>
                   <w:txbxContent>
                     <w:p>
@@ -8737,9 +9119,10 @@
         <w:rPr>
           <w:noProof/>
           <w:szCs w:val="28"/>
+          <w:lang w:val="ru-RU"/>
         </w:rPr>
         <w:drawing>
-          <wp:anchor distT="0" distB="0" distL="114300" distR="114300" simplePos="0" relativeHeight="251680768" behindDoc="0" locked="0" layoutInCell="1" allowOverlap="1" wp14:anchorId="443BEAEB">
+          <wp:anchor distT="0" distB="0" distL="114300" distR="114300" simplePos="0" relativeHeight="251680768" behindDoc="0" locked="0" layoutInCell="1" allowOverlap="1" wp14:anchorId="09DDF70C" wp14:editId="235B3DD6">
             <wp:simplePos x="0" y="0"/>
             <wp:positionH relativeFrom="column">
               <wp:posOffset>1658620</wp:posOffset>
@@ -10389,9 +10772,10 @@
         <w:rPr>
           <w:noProof/>
           <w:szCs w:val="28"/>
+          <w:lang w:val="ru-RU"/>
         </w:rPr>
         <w:drawing>
-          <wp:anchor distT="0" distB="0" distL="114300" distR="114300" simplePos="0" relativeHeight="251681792" behindDoc="0" locked="0" layoutInCell="1" allowOverlap="1" wp14:anchorId="60975EF4">
+          <wp:anchor distT="0" distB="0" distL="114300" distR="114300" simplePos="0" relativeHeight="251681792" behindDoc="0" locked="0" layoutInCell="1" allowOverlap="1" wp14:anchorId="7E5FF03D" wp14:editId="41904886">
             <wp:simplePos x="0" y="0"/>
             <wp:positionH relativeFrom="column">
               <wp:posOffset>466453</wp:posOffset>
@@ -14122,9 +14506,10 @@
         <w:rPr>
           <w:noProof/>
           <w:szCs w:val="28"/>
+          <w:lang w:val="ru-RU"/>
         </w:rPr>
         <w:drawing>
-          <wp:inline distT="0" distB="0" distL="0" distR="0" wp14:anchorId="3A216AA6" wp14:editId="2F0528E3">
+          <wp:inline distT="0" distB="0" distL="0" distR="0" wp14:anchorId="573B19F7" wp14:editId="115FF80B">
             <wp:extent cx="4685211" cy="2599278"/>
             <wp:effectExtent l="0" t="0" r="1270" b="4445"/>
             <wp:docPr id="8" name="Рисунок 8"/>
@@ -14192,9 +14577,10 @@
         <w:rPr>
           <w:noProof/>
           <w:szCs w:val="28"/>
+          <w:lang w:val="ru-RU"/>
         </w:rPr>
         <w:drawing>
-          <wp:anchor distT="0" distB="0" distL="114300" distR="114300" simplePos="0" relativeHeight="251682816" behindDoc="0" locked="0" layoutInCell="1" allowOverlap="1" wp14:anchorId="3C92B134">
+          <wp:anchor distT="0" distB="0" distL="114300" distR="114300" simplePos="0" relativeHeight="251682816" behindDoc="0" locked="0" layoutInCell="1" allowOverlap="1" wp14:anchorId="29BB7346" wp14:editId="1741FD87">
             <wp:simplePos x="0" y="0"/>
             <wp:positionH relativeFrom="column">
               <wp:posOffset>823323</wp:posOffset>
@@ -16770,11 +17156,12 @@
         <w:rPr>
           <w:noProof/>
           <w:szCs w:val="28"/>
+          <w:lang w:val="ru-RU"/>
         </w:rPr>
         <mc:AlternateContent>
           <mc:Choice Requires="wps">
             <w:drawing>
-              <wp:anchor distT="0" distB="0" distL="114300" distR="114300" simplePos="0" relativeHeight="251686912" behindDoc="0" locked="0" layoutInCell="1" allowOverlap="1" wp14:anchorId="28D67C5A" wp14:editId="476D3EF1">
+              <wp:anchor distT="0" distB="0" distL="114300" distR="114300" simplePos="0" relativeHeight="251686912" behindDoc="0" locked="0" layoutInCell="1" allowOverlap="1" wp14:anchorId="59A7E741" wp14:editId="195F7FD5">
                 <wp:simplePos x="0" y="0"/>
                 <wp:positionH relativeFrom="column">
                   <wp:posOffset>2785305</wp:posOffset>
@@ -16851,9 +17238,9 @@
               </wp:anchor>
             </w:drawing>
           </mc:Choice>
-          <mc:Fallback>
+          <mc:Fallback xmlns:w16cid="http://schemas.microsoft.com/office/word/2016/wordml/cid" xmlns:am3d="http://schemas.microsoft.com/office/drawing/2017/model3d" xmlns:aink="http://schemas.microsoft.com/office/drawing/2016/ink" xmlns:cx8="http://schemas.microsoft.com/office/drawing/2016/5/14/chartex" xmlns:cx7="http://schemas.microsoft.com/office/drawing/2016/5/13/chartex" xmlns:cx6="http://schemas.microsoft.com/office/drawing/2016/5/12/chartex" xmlns:cx5="http://schemas.microsoft.com/office/drawing/2016/5/11/chartex" xmlns:cx4="http://schemas.microsoft.com/office/drawing/2016/5/10/chartex" xmlns:cx3="http://schemas.microsoft.com/office/drawing/2016/5/9/chartex" xmlns:cx2="http://schemas.microsoft.com/office/drawing/2015/10/21/chartex" xmlns:cx1="http://schemas.microsoft.com/office/drawing/2015/9/8/chartex">
             <w:pict>
-              <v:shape w14:anchorId="28D67C5A" id="Надпись 15" o:spid="_x0000_s1027" type="#_x0000_t202" style="position:absolute;left:0;text-align:left;margin-left:219.3pt;margin-top:322.35pt;width:57.6pt;height:31pt;z-index:251686912;visibility:visible;mso-wrap-style:square;mso-width-percent:0;mso-height-percent:0;mso-wrap-distance-left:9pt;mso-wrap-distance-top:0;mso-wrap-distance-right:9pt;mso-wrap-distance-bottom:0;mso-position-horizontal:absolute;mso-position-horizontal-relative:text;mso-position-vertical:absolute;mso-position-vertical-relative:text;mso-width-percent:0;mso-height-percent:0;mso-width-relative:margin;mso-height-relative:margin;v-text-anchor:top" o:gfxdata="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" fillcolor="white [3201]" stroked="f" strokeweight=".5pt">
+              <v:shape w14:anchorId="28D67C5A" id="Надпись 15" o:spid="_x0000_s1027" type="#_x0000_t202" style="position:absolute;left:0;text-align:left;margin-left:219.3pt;margin-top:322.35pt;width:57.6pt;height:31pt;z-index:251686912;visibility:visible;mso-wrap-style:square;mso-width-percent:0;mso-height-percent:0;mso-wrap-distance-left:9pt;mso-wrap-distance-top:0;mso-wrap-distance-right:9pt;mso-wrap-distance-bottom:0;mso-position-horizontal:absolute;mso-position-horizontal-relative:text;mso-position-vertical:absolute;mso-position-vertical-relative:text;mso-width-percent:0;mso-height-percent:0;mso-width-relative:margin;mso-height-relative:margin;v-text-anchor:top" o:gfxdata="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" fillcolor="white [3201]" stroked="f" strokeweight=".5pt">
                 <v:textbox>
                   <w:txbxContent>
                     <w:p>
@@ -16890,9 +17277,10 @@
         <w:rPr>
           <w:noProof/>
           <w:szCs w:val="28"/>
+          <w:lang w:val="ru-RU"/>
         </w:rPr>
         <w:drawing>
-          <wp:anchor distT="0" distB="0" distL="114300" distR="114300" simplePos="0" relativeHeight="251683840" behindDoc="0" locked="0" layoutInCell="1" allowOverlap="1" wp14:anchorId="64981523">
+          <wp:anchor distT="0" distB="0" distL="114300" distR="114300" simplePos="0" relativeHeight="251683840" behindDoc="0" locked="0" layoutInCell="1" allowOverlap="1" wp14:anchorId="7FB7D256" wp14:editId="4A0D23C7">
             <wp:simplePos x="0" y="0"/>
             <wp:positionH relativeFrom="column">
               <wp:posOffset>213814</wp:posOffset>
@@ -17541,7 +17929,7 @@
       <w:pPr>
         <w:pStyle w:val="21"/>
       </w:pPr>
-      <w:bookmarkStart w:id="15" w:name="_Toc32868055"/>
+      <w:bookmarkStart w:id="16" w:name="_Toc33962929"/>
       <w:r>
         <w:rPr>
           <w:lang w:val="uk-UA"/>
@@ -17557,30 +17945,80 @@
         </w:rPr>
         <w:t xml:space="preserve"> вимірювань</w:t>
       </w:r>
-      <w:bookmarkEnd w:id="15"/>
+      <w:bookmarkEnd w:id="16"/>
     </w:p>
     <w:p>
       <w:pPr>
         <w:spacing w:line="360" w:lineRule="auto"/>
         <w:ind w:firstLine="708"/>
         <w:rPr>
-          <w:szCs w:val="28"/>
-        </w:rPr>
-      </w:pPr>
-      <w:r>
-        <w:rPr>
           <w:rFonts w:eastAsiaTheme="minorEastAsia"/>
           <w:szCs w:val="28"/>
           <w:lang w:val="uk-UA"/>
         </w:rPr>
-        <w:t>В даній роботі проводилися вимірювання ємностей конденсаторів, індуктивностей котушок та опорів резисторів при різних частотах. При цьому було виявлено появу паразитних індуктивностей у конденсаторів на малих частотах і паразитних ємностей у котушок на малих частотах. Ці паразитні складові можна інтерпретувати як послідовне або паралельне з</w:t>
-      </w:r>
+      </w:pPr>
       <w:r>
         <w:rPr>
           <w:rFonts w:eastAsiaTheme="minorEastAsia"/>
           <w:szCs w:val="28"/>
           <w:lang w:val="uk-UA"/>
         </w:rPr>
+        <w:t>В даній роботі проводилися вимірювання ємностей конденсаторів, індуктивностей котушок та опорів резисторів</w:t>
+      </w:r>
+      <w:r>
+        <w:rPr>
+          <w:rFonts w:eastAsiaTheme="minorEastAsia"/>
+          <w:szCs w:val="28"/>
+          <w:lang w:val="uk-UA"/>
+        </w:rPr>
+        <w:t xml:space="preserve"> (Додаток 5)</w:t>
+      </w:r>
+      <w:r>
+        <w:rPr>
+          <w:rFonts w:eastAsiaTheme="minorEastAsia"/>
+          <w:szCs w:val="28"/>
+          <w:lang w:val="uk-UA"/>
+        </w:rPr>
+        <w:t xml:space="preserve"> при різних частотах</w:t>
+      </w:r>
+      <w:r>
+        <w:rPr>
+          <w:rFonts w:eastAsiaTheme="minorEastAsia"/>
+          <w:szCs w:val="28"/>
+          <w:lang w:val="uk-UA"/>
+        </w:rPr>
+        <w:t>.</w:t>
+      </w:r>
+      <w:r>
+        <w:rPr>
+          <w:rFonts w:eastAsiaTheme="minorEastAsia"/>
+          <w:szCs w:val="28"/>
+          <w:lang w:val="uk-UA"/>
+        </w:rPr>
+        <w:t xml:space="preserve"> </w:t>
+      </w:r>
+      <w:r>
+        <w:rPr>
+          <w:rFonts w:eastAsiaTheme="minorEastAsia"/>
+          <w:szCs w:val="28"/>
+          <w:lang w:val="uk-UA"/>
+        </w:rPr>
+        <w:t>На високих частотах у конденсаторах проявлялися паразитні індуктивності,  в котушках індуктивності – паразитні ємності, а в резисторах – і ємності і індуктивності.</w:t>
+      </w:r>
+      <w:r>
+        <w:rPr>
+          <w:rFonts w:eastAsiaTheme="minorEastAsia"/>
+          <w:szCs w:val="28"/>
+          <w:lang w:val="uk-UA"/>
+        </w:rPr>
+        <w:t xml:space="preserve"> Ці паразитні складові можна інтерпретувати як послідовне або паралельне з</w:t>
+      </w:r>
+      <w:r>
+        <w:rPr>
+          <w:rFonts w:eastAsiaTheme="minorEastAsia"/>
+          <w:szCs w:val="28"/>
+          <w:lang w:val="uk-UA"/>
+        </w:rPr>
         <w:t>`</w:t>
       </w:r>
       <w:r>
@@ -17665,42 +18103,27 @@
       </w:r>
       <w:r>
         <w:rPr>
-          <w:szCs w:val="28"/>
+          <w:rFonts w:eastAsiaTheme="minorEastAsia"/>
+          <w:szCs w:val="28"/>
+          <w:lang w:val="uk-UA"/>
         </w:rPr>
         <w:t xml:space="preserve">Одержані дані </w:t>
       </w:r>
       <w:r>
         <w:rPr>
+          <w:rFonts w:eastAsiaTheme="minorEastAsia"/>
           <w:szCs w:val="28"/>
           <w:lang w:val="uk-UA"/>
         </w:rPr>
         <w:t xml:space="preserve">наведені </w:t>
       </w:r>
-      <w:bookmarkStart w:id="16" w:name="_GoBack"/>
-      <w:bookmarkEnd w:id="16"/>
-      <w:r>
-        <w:rPr>
-          <w:szCs w:val="28"/>
-        </w:rPr>
-        <w:t xml:space="preserve">в </w:t>
-      </w:r>
-      <w:r>
-        <w:rPr>
-          <w:szCs w:val="28"/>
-        </w:rPr>
-        <w:t>таблиці</w:t>
-      </w:r>
-      <w:r>
-        <w:rPr>
-          <w:szCs w:val="28"/>
-        </w:rPr>
-        <w:t xml:space="preserve"> (Додаток 2)</w:t>
-      </w:r>
-      <w:r>
-        <w:rPr>
-          <w:szCs w:val="28"/>
-        </w:rPr>
-        <w:t>.</w:t>
+      <w:r>
+        <w:rPr>
+          <w:rFonts w:eastAsiaTheme="minorEastAsia"/>
+          <w:szCs w:val="28"/>
+          <w:lang w:val="uk-UA"/>
+        </w:rPr>
+        <w:t>в таблиці (Додаток 2).</w:t>
       </w:r>
     </w:p>
     <w:p>
@@ -17708,16 +18131,156 @@
         <w:spacing w:line="360" w:lineRule="auto"/>
         <w:ind w:firstLine="708"/>
         <w:rPr>
-          <w:szCs w:val="28"/>
-          <w:lang w:val="uk-UA"/>
-        </w:rPr>
-      </w:pPr>
-      <w:r>
-        <w:rPr>
-          <w:szCs w:val="28"/>
-          <w:lang w:val="uk-UA"/>
-        </w:rPr>
-        <w:t xml:space="preserve">Оскільки для кожного елемента було проведено по чотири виміри для великого інтервалу (для частот 0,1 кГц, 1кГц, 100 кГц та 1000 кГц), то для формування кривої залежності </w:t>
+          <w:rFonts w:eastAsiaTheme="minorEastAsia"/>
+          <w:szCs w:val="28"/>
+          <w:lang w:val="uk-UA"/>
+        </w:rPr>
+      </w:pPr>
+      <w:r>
+        <w:rPr>
+          <w:rFonts w:eastAsiaTheme="minorEastAsia"/>
+          <w:szCs w:val="28"/>
+          <w:lang w:val="uk-UA"/>
+        </w:rPr>
+        <w:t>Деякі значення цих паразитних параметрів імпедансметр показував як від’ємні, що звичайно ж не відповідає фізичній реальності. Такі результати можна пояснити тим, що вимірювальний пристрій «помилково» обчислив за відомими реактивним опором і фазою паразитні ємності й індуктивності. Зсув по фазі між індуктивним і ємнісним реактивними опорами становить 180 градусів, а це означає, що наявність, наприклад, у котушки індуктивності від’ємної паразитної ємності можна трактувати, як її «додаткову» індуктивність, оскільки в термінах комплексних чисел зсув пофазі на 180 градусів еквівалентний множенню на -1. Аналогічно від’ємну індуктивність у колі з конденсатором можна вважати «додатковою» ємністю.</w:t>
+      </w:r>
+      <w:r>
+        <w:rPr>
+          <w:rFonts w:eastAsiaTheme="minorEastAsia"/>
+          <w:szCs w:val="28"/>
+          <w:lang w:val="uk-UA"/>
+        </w:rPr>
+        <w:t>(Рис. 11)</w:t>
+      </w:r>
+      <w:r>
+        <w:rPr>
+          <w:rFonts w:eastAsiaTheme="minorEastAsia"/>
+          <w:szCs w:val="28"/>
+          <w:lang w:val="uk-UA"/>
+        </w:rPr>
+        <w:t xml:space="preserve"> Т</w:t>
+      </w:r>
+      <w:r>
+        <w:rPr>
+          <w:rFonts w:eastAsiaTheme="minorEastAsia"/>
+          <w:szCs w:val="28"/>
+          <w:lang w:val="uk-UA"/>
+        </w:rPr>
+        <w:t xml:space="preserve">акі результати були отримані виключно з технічних причин (неточних вимірів імпедансметра) і тому не мають ніякого фізичного змісту, і в ході обробки результатів експерименту їх вважатимемо неправильними. </w:t>
+      </w:r>
+    </w:p>
+    <w:p>
+      <w:pPr>
+        <w:spacing w:line="360" w:lineRule="auto"/>
+        <w:ind w:hanging="851"/>
+        <w:jc w:val="center"/>
+        <w:rPr>
+          <w:rFonts w:eastAsiaTheme="minorEastAsia"/>
+          <w:szCs w:val="28"/>
+          <w:lang w:val="uk-UA"/>
+        </w:rPr>
+      </w:pPr>
+      <w:r>
+        <w:rPr>
+          <w:noProof/>
+          <w:lang w:val="ru-RU"/>
+        </w:rPr>
+        <w:lastRenderedPageBreak/>
+        <w:drawing>
+          <wp:anchor distT="0" distB="0" distL="114300" distR="114300" simplePos="0" relativeHeight="251692032" behindDoc="0" locked="0" layoutInCell="1" allowOverlap="1" wp14:anchorId="752270EA" wp14:editId="4552C93A">
+            <wp:simplePos x="0" y="0"/>
+            <wp:positionH relativeFrom="column">
+              <wp:posOffset>1507978</wp:posOffset>
+            </wp:positionH>
+            <wp:positionV relativeFrom="paragraph">
+              <wp:posOffset>4445</wp:posOffset>
+            </wp:positionV>
+            <wp:extent cx="2857500" cy="3190875"/>
+            <wp:effectExtent l="0" t="0" r="0" b="0"/>
+            <wp:wrapTopAndBottom/>
+            <wp:docPr id="23" name="Рисунок 23" descr="Картинки по запросу &quot;імпеданс&quot;"/>
+            <wp:cNvGraphicFramePr>
+              <a:graphicFrameLocks xmlns:a="http://schemas.openxmlformats.org/drawingml/2006/main" noChangeAspect="1"/>
+            </wp:cNvGraphicFramePr>
+            <a:graphic xmlns:a="http://schemas.openxmlformats.org/drawingml/2006/main">
+              <a:graphicData uri="http://schemas.openxmlformats.org/drawingml/2006/picture">
+                <pic:pic xmlns:pic="http://schemas.openxmlformats.org/drawingml/2006/picture">
+                  <pic:nvPicPr>
+                    <pic:cNvPr id="0" name="Picture 1" descr="Картинки по запросу &quot;імпеданс&quot;"/>
+                    <pic:cNvPicPr>
+                      <a:picLocks noChangeAspect="1" noChangeArrowheads="1"/>
+                    </pic:cNvPicPr>
+                  </pic:nvPicPr>
+                  <pic:blipFill>
+                    <a:blip r:embed="rId34">
+                      <a:extLst>
+                        <a:ext uri="{28A0092B-C50C-407E-A947-70E740481C1C}">
+                          <a14:useLocalDpi xmlns:a14="http://schemas.microsoft.com/office/drawing/2010/main" val="0"/>
+                        </a:ext>
+                      </a:extLst>
+                    </a:blip>
+                    <a:srcRect/>
+                    <a:stretch>
+                      <a:fillRect/>
+                    </a:stretch>
+                  </pic:blipFill>
+                  <pic:spPr bwMode="auto">
+                    <a:xfrm>
+                      <a:off x="0" y="0"/>
+                      <a:ext cx="2857500" cy="3190875"/>
+                    </a:xfrm>
+                    <a:prstGeom prst="rect">
+                      <a:avLst/>
+                    </a:prstGeom>
+                    <a:noFill/>
+                    <a:ln>
+                      <a:noFill/>
+                    </a:ln>
+                  </pic:spPr>
+                </pic:pic>
+              </a:graphicData>
+            </a:graphic>
+            <wp14:sizeRelH relativeFrom="page">
+              <wp14:pctWidth>0</wp14:pctWidth>
+            </wp14:sizeRelH>
+            <wp14:sizeRelV relativeFrom="page">
+              <wp14:pctHeight>0</wp14:pctHeight>
+            </wp14:sizeRelV>
+          </wp:anchor>
+        </w:drawing>
+      </w:r>
+      <w:r>
+        <w:rPr>
+          <w:rFonts w:eastAsiaTheme="minorEastAsia"/>
+          <w:szCs w:val="28"/>
+          <w:lang w:val="uk-UA"/>
+        </w:rPr>
+        <w:t>Рис. 11</w:t>
+      </w:r>
+    </w:p>
+    <w:p>
+      <w:pPr>
+        <w:spacing w:line="360" w:lineRule="auto"/>
+        <w:ind w:firstLine="708"/>
+        <w:rPr>
+          <w:szCs w:val="28"/>
+          <w:lang w:val="uk-UA"/>
+        </w:rPr>
+      </w:pPr>
+      <w:r>
+        <w:rPr>
+          <w:rFonts w:eastAsiaTheme="minorEastAsia"/>
+          <w:szCs w:val="28"/>
+          <w:lang w:val="uk-UA"/>
+        </w:rPr>
+        <w:t>Оскільки для кожного елемента</w:t>
+      </w:r>
+      <w:r>
+        <w:rPr>
+          <w:szCs w:val="28"/>
+          <w:lang w:val="uk-UA"/>
+        </w:rPr>
+        <w:t xml:space="preserve"> було проведено по чотири виміри для великого інтервалу (для частот 0,1 кГц, 1кГц, 100 кГц та 1000 кГц), то для формування кривої залежності </w:t>
       </w:r>
       <m:oMath>
         <m:r>
@@ -17734,8 +18297,349 @@
           <w:szCs w:val="28"/>
           <w:lang w:val="uk-UA"/>
         </w:rPr>
-        <w:t xml:space="preserve"> і визначення з неї резонансної частоти необхідно провести додаткові вимірювання на менших проміжних інтервалах.</w:t>
-      </w:r>
+        <w:t xml:space="preserve"> і визначення з неї резонансної частоти необхідно провести додаткові вимірювання на менших проміжних інтервалах</w:t>
+      </w:r>
+      <w:r>
+        <w:rPr>
+          <w:szCs w:val="28"/>
+          <w:lang w:val="uk-UA"/>
+        </w:rPr>
+        <w:t xml:space="preserve"> (результати з урахуванням додаткових вимірювань наведені у Додатку 3)</w:t>
+      </w:r>
+      <w:r>
+        <w:rPr>
+          <w:szCs w:val="28"/>
+          <w:lang w:val="uk-UA"/>
+        </w:rPr>
+        <w:t>.</w:t>
+      </w:r>
+    </w:p>
+    <w:p>
+      <w:pPr>
+        <w:spacing w:line="360" w:lineRule="auto"/>
+        <w:ind w:firstLine="708"/>
+        <w:rPr>
+          <w:szCs w:val="28"/>
+          <w:lang w:val="uk-UA"/>
+        </w:rPr>
+      </w:pPr>
+      <w:r>
+        <w:rPr>
+          <w:szCs w:val="28"/>
+          <w:lang w:val="uk-UA"/>
+        </w:rPr>
+        <w:t xml:space="preserve">За результатами вимірювань були побудовані графіки залежності імпедансу контуру утвореного конденсатором на 0,25 мкФ та паразитною індуктивністю (Додаток </w:t>
+      </w:r>
+      <w:r>
+        <w:rPr>
+          <w:szCs w:val="28"/>
+          <w:lang w:val="uk-UA"/>
+        </w:rPr>
+        <w:t>4</w:t>
+      </w:r>
+      <w:r>
+        <w:rPr>
+          <w:szCs w:val="28"/>
+          <w:lang w:val="uk-UA"/>
+        </w:rPr>
+        <w:t>, рис 1</w:t>
+      </w:r>
+      <w:r>
+        <w:rPr>
+          <w:szCs w:val="28"/>
+          <w:lang w:val="uk-UA"/>
+        </w:rPr>
+        <w:t>, імпеданс у мОм</w:t>
+      </w:r>
+      <w:r>
+        <w:rPr>
+          <w:szCs w:val="28"/>
+          <w:lang w:val="uk-UA"/>
+        </w:rPr>
+        <w:t xml:space="preserve">) та імпедансу контуру утвореного великою котушкою та паразитною ємністю(Додаток </w:t>
+      </w:r>
+      <w:r>
+        <w:rPr>
+          <w:szCs w:val="28"/>
+          <w:lang w:val="uk-UA"/>
+        </w:rPr>
+        <w:t>4</w:t>
+      </w:r>
+      <w:r>
+        <w:rPr>
+          <w:szCs w:val="28"/>
+          <w:lang w:val="uk-UA"/>
+        </w:rPr>
+        <w:t>, рис 2</w:t>
+      </w:r>
+      <w:r>
+        <w:rPr>
+          <w:szCs w:val="28"/>
+          <w:lang w:val="uk-UA"/>
+        </w:rPr>
+        <w:t>, імпеданс в Ом</w:t>
+      </w:r>
+      <w:r>
+        <w:rPr>
+          <w:szCs w:val="28"/>
+          <w:lang w:val="uk-UA"/>
+        </w:rPr>
+        <w:t>) від частоти (у кГц).</w:t>
+      </w:r>
+    </w:p>
+    <w:p>
+      <w:pPr>
+        <w:spacing w:line="360" w:lineRule="auto"/>
+        <w:ind w:firstLine="708"/>
+        <w:rPr>
+          <w:rFonts w:eastAsiaTheme="minorEastAsia"/>
+          <w:szCs w:val="28"/>
+          <w:lang w:val="uk-UA"/>
+        </w:rPr>
+      </w:pPr>
+      <w:r>
+        <w:rPr>
+          <w:szCs w:val="28"/>
+          <w:lang w:val="uk-UA"/>
+        </w:rPr>
+        <w:t>На графіку 1</w:t>
+      </w:r>
+      <w:r>
+        <w:rPr>
+          <w:szCs w:val="28"/>
+          <w:lang w:val="uk-UA"/>
+        </w:rPr>
+        <w:t xml:space="preserve"> для конденсатора</w:t>
+      </w:r>
+      <w:r>
+        <w:rPr>
+          <w:szCs w:val="28"/>
+          <w:lang w:val="uk-UA"/>
+        </w:rPr>
+        <w:t>, згідно з теоретичними відомостями видно мінімум при значе</w:t>
+      </w:r>
+      <w:r>
+        <w:rPr>
+          <w:szCs w:val="28"/>
+          <w:lang w:val="uk-UA"/>
+        </w:rPr>
+        <w:t>нн</w:t>
+      </w:r>
+      <w:r>
+        <w:rPr>
+          <w:szCs w:val="28"/>
+          <w:lang w:val="uk-UA"/>
+        </w:rPr>
+        <w:t>і частот порядку 430 кГц,</w:t>
+      </w:r>
+      <w:r>
+        <w:rPr>
+          <w:szCs w:val="28"/>
+          <w:lang w:val="uk-UA"/>
+        </w:rPr>
+        <w:t xml:space="preserve"> </w:t>
+      </w:r>
+      <w:r>
+        <w:rPr>
+          <w:szCs w:val="28"/>
+          <w:lang w:val="uk-UA"/>
+        </w:rPr>
+        <w:t>в той час як на графіку 2</w:t>
+      </w:r>
+      <w:r>
+        <w:rPr>
+          <w:szCs w:val="28"/>
+          <w:lang w:val="uk-UA"/>
+        </w:rPr>
+        <w:t xml:space="preserve"> для котушки </w:t>
+      </w:r>
+      <w:r>
+        <w:rPr>
+          <w:szCs w:val="28"/>
+          <w:lang w:val="uk-UA"/>
+        </w:rPr>
+        <w:t xml:space="preserve">спостерігається максимум при частотах </w:t>
+      </w:r>
+      <w:r>
+        <w:rPr>
+          <w:szCs w:val="28"/>
+          <w:lang w:val="uk-UA"/>
+        </w:rPr>
+        <w:t>у</w:t>
+      </w:r>
+      <w:r>
+        <w:rPr>
+          <w:szCs w:val="28"/>
+          <w:lang w:val="uk-UA"/>
+        </w:rPr>
+        <w:t xml:space="preserve"> 130 кГц</w:t>
+      </w:r>
+      <w:r>
+        <w:rPr>
+          <w:szCs w:val="28"/>
+          <w:lang w:val="uk-UA"/>
+        </w:rPr>
+        <w:t>,</w:t>
+      </w:r>
+      <w:r>
+        <w:rPr>
+          <w:szCs w:val="28"/>
+          <w:lang w:val="uk-UA"/>
+        </w:rPr>
+        <w:t xml:space="preserve"> </w:t>
+      </w:r>
+      <w:r>
+        <w:rPr>
+          <w:szCs w:val="28"/>
+          <w:lang w:val="uk-UA"/>
+        </w:rPr>
+        <w:t xml:space="preserve">що відповідає порядку теоретично розрахованих резонансних частот. </w:t>
+      </w:r>
+      <w:r>
+        <w:rPr>
+          <w:szCs w:val="28"/>
+          <w:lang w:val="uk-UA"/>
+        </w:rPr>
+        <w:t xml:space="preserve">Це підтверджує теоретичні відомості про те, що </w:t>
+      </w:r>
+      <w:r>
+        <w:rPr>
+          <w:rFonts w:eastAsiaTheme="minorEastAsia"/>
+          <w:szCs w:val="28"/>
+          <w:lang w:val="uk-UA"/>
+        </w:rPr>
+        <w:t>конденсатор можна розглядати як послідовно з</w:t>
+      </w:r>
+      <w:r>
+        <w:rPr>
+          <w:rFonts w:eastAsiaTheme="minorEastAsia"/>
+          <w:szCs w:val="28"/>
+          <w:lang w:val="uk-UA"/>
+        </w:rPr>
+        <w:t>`</w:t>
+      </w:r>
+      <w:r>
+        <w:rPr>
+          <w:rFonts w:eastAsiaTheme="minorEastAsia"/>
+          <w:szCs w:val="28"/>
+          <w:lang w:val="uk-UA"/>
+        </w:rPr>
+        <w:t>єднані ємність та індуктивність, а котушку як паралельно з</w:t>
+      </w:r>
+      <w:r>
+        <w:rPr>
+          <w:rFonts w:eastAsiaTheme="minorEastAsia"/>
+          <w:szCs w:val="28"/>
+          <w:lang w:val="uk-UA"/>
+        </w:rPr>
+        <w:t>`</w:t>
+      </w:r>
+      <w:r>
+        <w:rPr>
+          <w:rFonts w:eastAsiaTheme="minorEastAsia"/>
+          <w:szCs w:val="28"/>
+          <w:lang w:val="uk-UA"/>
+        </w:rPr>
+        <w:t>єднані ємність та індуктивність.</w:t>
+      </w:r>
+    </w:p>
+    <w:p>
+      <w:pPr>
+        <w:spacing w:line="360" w:lineRule="auto"/>
+        <w:ind w:firstLine="708"/>
+        <w:rPr>
+          <w:rFonts w:eastAsiaTheme="minorEastAsia"/>
+          <w:szCs w:val="28"/>
+          <w:lang w:val="uk-UA"/>
+        </w:rPr>
+      </w:pPr>
+    </w:p>
+    <w:p>
+      <w:pPr>
+        <w:pStyle w:val="a"/>
+        <w:numPr>
+          <w:ilvl w:val="0"/>
+          <w:numId w:val="0"/>
+        </w:numPr>
+        <w:ind w:left="720" w:hanging="1146"/>
+        <w:jc w:val="center"/>
+        <w:rPr>
+          <w:rStyle w:val="af"/>
+          <w:rFonts w:ascii="Times New Roman" w:hAnsi="Times New Roman" w:cs="Times New Roman"/>
+          <w:spacing w:val="0"/>
+          <w:kern w:val="0"/>
+          <w:sz w:val="32"/>
+          <w:szCs w:val="26"/>
+        </w:rPr>
+      </w:pPr>
+      <w:bookmarkStart w:id="17" w:name="_Toc33962930"/>
+      <w:r>
+        <w:rPr>
+          <w:rStyle w:val="af"/>
+          <w:rFonts w:ascii="Times New Roman" w:hAnsi="Times New Roman" w:cs="Times New Roman"/>
+          <w:spacing w:val="0"/>
+          <w:kern w:val="0"/>
+          <w:sz w:val="32"/>
+          <w:szCs w:val="26"/>
+        </w:rPr>
+        <w:lastRenderedPageBreak/>
+        <w:t>ВИСНОВОК</w:t>
+      </w:r>
+      <w:bookmarkEnd w:id="17"/>
+    </w:p>
+    <w:p>
+      <w:pPr>
+        <w:spacing w:line="360" w:lineRule="auto"/>
+        <w:ind w:firstLine="708"/>
+        <w:rPr>
+          <w:szCs w:val="28"/>
+          <w:lang w:val="uk-UA"/>
+        </w:rPr>
+      </w:pPr>
+      <w:r>
+        <w:rPr>
+          <w:rFonts w:eastAsiaTheme="minorEastAsia"/>
+          <w:szCs w:val="28"/>
+          <w:lang w:val="uk-UA"/>
+        </w:rPr>
+        <w:t>У</w:t>
+      </w:r>
+      <w:r>
+        <w:rPr>
+          <w:rFonts w:eastAsiaTheme="minorEastAsia"/>
+          <w:szCs w:val="28"/>
+          <w:lang w:val="uk-UA"/>
+        </w:rPr>
+        <w:t xml:space="preserve"> рамках даної роботи ми ознайомилися з роботою осцилографа, функціонального генератора та вимірювача імпедансу, побудували фігури Лісажу, виконали Фур’є перетворення та дослідили залежність </w:t>
+      </w:r>
+      <m:oMath>
+        <m:r>
+          <w:rPr>
+            <w:rFonts w:ascii="Cambria Math" w:hAnsi="Cambria Math"/>
+            <w:szCs w:val="28"/>
+            <w:lang w:val="uk-UA"/>
+          </w:rPr>
+          <m:t>Z(ω)</m:t>
+        </m:r>
+      </m:oMath>
+      <w:r>
+        <w:rPr>
+          <w:rFonts w:eastAsiaTheme="minorEastAsia"/>
+          <w:szCs w:val="28"/>
+          <w:lang w:val="uk-UA"/>
+        </w:rPr>
+        <w:t xml:space="preserve"> для конденсатора та котушки з паразитними індуктивністю та ємністю. Отримані залежності відповідали теоретичним відомостям, що свідчить про достатню точність проведених вимірювань.</w:t>
+      </w:r>
+    </w:p>
+    <w:p>
+      <w:pPr>
+        <w:spacing w:line="360" w:lineRule="auto"/>
+        <w:ind w:firstLine="708"/>
+        <w:rPr>
+          <w:szCs w:val="28"/>
+          <w:lang w:val="uk-UA"/>
+        </w:rPr>
+      </w:pPr>
     </w:p>
     <w:p>
       <w:pPr>
@@ -17777,14 +18681,15 @@
           <w:szCs w:val="26"/>
         </w:rPr>
       </w:pPr>
-      <w:bookmarkStart w:id="17" w:name="_Toc32868056"/>
+      <w:bookmarkStart w:id="18" w:name="_Toc33962931"/>
       <w:r>
         <w:rPr>
           <w:noProof/>
+          <w:lang w:val="ru-RU"/>
         </w:rPr>
         <w:lastRenderedPageBreak/>
         <w:drawing>
-          <wp:anchor distT="0" distB="0" distL="114300" distR="114300" simplePos="0" relativeHeight="251666432" behindDoc="0" locked="0" layoutInCell="1" allowOverlap="1" wp14:anchorId="65B3C3C7">
+          <wp:anchor distT="0" distB="0" distL="114300" distR="114300" simplePos="0" relativeHeight="251666432" behindDoc="0" locked="0" layoutInCell="1" allowOverlap="1" wp14:anchorId="13FE989B" wp14:editId="29312051">
             <wp:simplePos x="0" y="0"/>
             <wp:positionH relativeFrom="column">
               <wp:posOffset>-314960</wp:posOffset>
@@ -17807,7 +18712,7 @@
                     <pic:cNvPicPr/>
                   </pic:nvPicPr>
                   <pic:blipFill>
-                    <a:blip r:embed="rId34">
+                    <a:blip r:embed="rId35">
                       <a:extLst>
                         <a:ext uri="{28A0092B-C50C-407E-A947-70E740481C1C}">
                           <a14:useLocalDpi xmlns:a14="http://schemas.microsoft.com/office/drawing/2010/main" val="0"/>
@@ -17850,7 +18755,7 @@
         </w:rPr>
         <w:t>ДОДАТОК 1</w:t>
       </w:r>
-      <w:bookmarkEnd w:id="17"/>
+      <w:bookmarkEnd w:id="18"/>
     </w:p>
     <w:p>
       <w:pPr>
@@ -17868,17 +18773,6 @@
           <w:lang w:val="uk-UA"/>
         </w:rPr>
       </w:pPr>
-      <w:r>
-        <w:rPr>
-          <w:rStyle w:val="af"/>
-          <w:rFonts w:ascii="Times New Roman" w:hAnsi="Times New Roman" w:cs="Times New Roman"/>
-          <w:spacing w:val="0"/>
-          <w:kern w:val="0"/>
-          <w:sz w:val="32"/>
-          <w:szCs w:val="26"/>
-        </w:rPr>
-        <w:br w:type="page"/>
-      </w:r>
     </w:p>
     <w:p>
       <w:pPr>
@@ -17899,14 +18793,15 @@
           <w:lang w:val="ru-RU"/>
         </w:rPr>
       </w:pPr>
-      <w:bookmarkStart w:id="18" w:name="_Toc32868057"/>
+      <w:bookmarkStart w:id="19" w:name="_Toc33962932"/>
       <w:r>
         <w:rPr>
           <w:noProof/>
+          <w:lang w:val="ru-RU"/>
         </w:rPr>
         <w:lastRenderedPageBreak/>
         <w:drawing>
-          <wp:anchor distT="0" distB="0" distL="114300" distR="114300" simplePos="0" relativeHeight="251679744" behindDoc="0" locked="0" layoutInCell="1" allowOverlap="1">
+          <wp:anchor distT="0" distB="0" distL="114300" distR="114300" simplePos="0" relativeHeight="251679744" behindDoc="0" locked="0" layoutInCell="1" allowOverlap="1" wp14:anchorId="5CB18B21" wp14:editId="22336AAD">
             <wp:simplePos x="0" y="0"/>
             <wp:positionH relativeFrom="column">
               <wp:posOffset>-619467</wp:posOffset>
@@ -17929,7 +18824,7 @@
                     <pic:cNvPicPr/>
                   </pic:nvPicPr>
                   <pic:blipFill>
-                    <a:blip r:embed="rId35">
+                    <a:blip r:embed="rId36">
                       <a:extLst>
                         <a:ext uri="{28A0092B-C50C-407E-A947-70E740481C1C}">
                           <a14:useLocalDpi xmlns:a14="http://schemas.microsoft.com/office/drawing/2010/main" val="0"/>
@@ -17984,7 +18879,7 @@
         </w:rPr>
         <w:t>2</w:t>
       </w:r>
-      <w:bookmarkEnd w:id="18"/>
+      <w:bookmarkEnd w:id="19"/>
     </w:p>
     <w:p>
       <w:pPr>
@@ -17996,13 +18891,568 @@
         <w:ind w:left="720"/>
         <w:jc w:val="center"/>
       </w:pPr>
-      <w:r>
+    </w:p>
+    <w:p>
+      <w:pPr>
+        <w:jc w:val="left"/>
+        <w:rPr>
+          <w:b/>
+          <w:bCs/>
+          <w:iCs/>
+          <w:sz w:val="32"/>
+          <w:szCs w:val="26"/>
+          <w:lang w:val="uk-UA"/>
+        </w:rPr>
+      </w:pPr>
+      <w:r>
+        <w:br w:type="page"/>
+      </w:r>
+    </w:p>
+    <w:p>
+      <w:pPr>
+        <w:pStyle w:val="a"/>
+        <w:numPr>
+          <w:ilvl w:val="0"/>
+          <w:numId w:val="0"/>
+        </w:numPr>
+        <w:ind w:left="284" w:hanging="710"/>
+        <w:jc w:val="center"/>
+        <w:rPr>
+          <w:rStyle w:val="af"/>
+          <w:rFonts w:ascii="Times New Roman" w:hAnsi="Times New Roman" w:cs="Times New Roman"/>
+          <w:spacing w:val="0"/>
+          <w:kern w:val="0"/>
+          <w:sz w:val="32"/>
+          <w:szCs w:val="26"/>
+        </w:rPr>
+      </w:pPr>
+      <w:bookmarkStart w:id="20" w:name="_Toc33962933"/>
+      <w:r>
+        <w:rPr>
+          <w:noProof/>
+          <w:lang w:val="ru-RU"/>
+        </w:rPr>
+        <w:lastRenderedPageBreak/>
+        <w:drawing>
+          <wp:anchor distT="0" distB="0" distL="114300" distR="114300" simplePos="0" relativeHeight="251691008" behindDoc="0" locked="0" layoutInCell="1" allowOverlap="1" wp14:anchorId="299021BA" wp14:editId="196A9CDD">
+            <wp:simplePos x="0" y="0"/>
+            <wp:positionH relativeFrom="column">
+              <wp:posOffset>-138430</wp:posOffset>
+            </wp:positionH>
+            <wp:positionV relativeFrom="paragraph">
+              <wp:posOffset>566420</wp:posOffset>
+            </wp:positionV>
+            <wp:extent cx="6296025" cy="4164330"/>
+            <wp:effectExtent l="0" t="0" r="3175" b="1270"/>
+            <wp:wrapTopAndBottom/>
+            <wp:docPr id="16" name="Рисунок 16" descr="Изображение выглядит как текст&#10;&#10;Автоматически созданное описание"/>
+            <wp:cNvGraphicFramePr>
+              <a:graphicFrameLocks xmlns:a="http://schemas.openxmlformats.org/drawingml/2006/main" noChangeAspect="1"/>
+            </wp:cNvGraphicFramePr>
+            <a:graphic xmlns:a="http://schemas.openxmlformats.org/drawingml/2006/main">
+              <a:graphicData uri="http://schemas.openxmlformats.org/drawingml/2006/picture">
+                <pic:pic xmlns:pic="http://schemas.openxmlformats.org/drawingml/2006/picture">
+                  <pic:nvPicPr>
+                    <pic:cNvPr id="16" name="lab1_Impedance_final table.png"/>
+                    <pic:cNvPicPr/>
+                  </pic:nvPicPr>
+                  <pic:blipFill>
+                    <a:blip r:embed="rId37">
+                      <a:extLst>
+                        <a:ext uri="{28A0092B-C50C-407E-A947-70E740481C1C}">
+                          <a14:useLocalDpi xmlns:a14="http://schemas.microsoft.com/office/drawing/2010/main" val="0"/>
+                        </a:ext>
+                      </a:extLst>
+                    </a:blip>
+                    <a:stretch>
+                      <a:fillRect/>
+                    </a:stretch>
+                  </pic:blipFill>
+                  <pic:spPr>
+                    <a:xfrm>
+                      <a:off x="0" y="0"/>
+                      <a:ext cx="6296025" cy="4164330"/>
+                    </a:xfrm>
+                    <a:prstGeom prst="rect">
+                      <a:avLst/>
+                    </a:prstGeom>
+                  </pic:spPr>
+                </pic:pic>
+              </a:graphicData>
+            </a:graphic>
+            <wp14:sizeRelH relativeFrom="page">
+              <wp14:pctWidth>0</wp14:pctWidth>
+            </wp14:sizeRelH>
+            <wp14:sizeRelV relativeFrom="page">
+              <wp14:pctHeight>0</wp14:pctHeight>
+            </wp14:sizeRelV>
+          </wp:anchor>
+        </w:drawing>
+      </w:r>
+      <w:r>
+        <w:rPr>
+          <w:rStyle w:val="af"/>
+          <w:rFonts w:ascii="Times New Roman" w:hAnsi="Times New Roman" w:cs="Times New Roman"/>
+          <w:spacing w:val="0"/>
+          <w:kern w:val="0"/>
+          <w:sz w:val="32"/>
+          <w:szCs w:val="26"/>
+        </w:rPr>
+        <w:t>ДОДАТОК 3</w:t>
+      </w:r>
+      <w:bookmarkEnd w:id="20"/>
+    </w:p>
+    <w:p>
+      <w:pPr>
+        <w:pStyle w:val="a"/>
+        <w:numPr>
+          <w:ilvl w:val="0"/>
+          <w:numId w:val="0"/>
+        </w:numPr>
+        <w:ind w:left="284" w:hanging="710"/>
+        <w:jc w:val="center"/>
+      </w:pPr>
+    </w:p>
+    <w:p>
+      <w:pPr>
+        <w:jc w:val="left"/>
+        <w:rPr>
+          <w:b/>
+          <w:bCs/>
+          <w:iCs/>
+          <w:sz w:val="32"/>
+          <w:szCs w:val="26"/>
+          <w:lang w:val="uk-UA"/>
+        </w:rPr>
+      </w:pPr>
+      <w:r>
+        <w:br w:type="page"/>
+      </w:r>
+    </w:p>
+    <w:p>
+      <w:pPr>
+        <w:pStyle w:val="a"/>
+        <w:numPr>
+          <w:ilvl w:val="0"/>
+          <w:numId w:val="0"/>
+        </w:numPr>
+        <w:ind w:firstLine="3828"/>
+        <w:rPr>
+          <w:rStyle w:val="af"/>
+          <w:rFonts w:ascii="Times New Roman" w:hAnsi="Times New Roman" w:cs="Times New Roman"/>
+          <w:spacing w:val="0"/>
+          <w:kern w:val="0"/>
+          <w:sz w:val="32"/>
+          <w:szCs w:val="26"/>
+        </w:rPr>
+      </w:pPr>
+      <w:bookmarkStart w:id="21" w:name="_Toc33962934"/>
+      <w:r>
+        <w:rPr>
+          <w:rStyle w:val="af"/>
+          <w:rFonts w:ascii="Times New Roman" w:hAnsi="Times New Roman" w:cs="Times New Roman"/>
+          <w:noProof/>
+          <w:spacing w:val="0"/>
+          <w:kern w:val="0"/>
+          <w:sz w:val="32"/>
+          <w:szCs w:val="26"/>
+          <w:lang w:val="ru-RU"/>
+        </w:rPr>
+        <w:lastRenderedPageBreak/>
+        <w:drawing>
+          <wp:anchor distT="0" distB="0" distL="114300" distR="114300" simplePos="0" relativeHeight="251687936" behindDoc="0" locked="0" layoutInCell="1" allowOverlap="1" wp14:anchorId="2A1077EB" wp14:editId="54D53D99">
+            <wp:simplePos x="0" y="0"/>
+            <wp:positionH relativeFrom="column">
+              <wp:posOffset>21109</wp:posOffset>
+            </wp:positionH>
+            <wp:positionV relativeFrom="paragraph">
+              <wp:posOffset>696097</wp:posOffset>
+            </wp:positionV>
+            <wp:extent cx="5799909" cy="4101260"/>
+            <wp:effectExtent l="0" t="0" r="4445" b="1270"/>
+            <wp:wrapTopAndBottom/>
+            <wp:docPr id="17" name="Рисунок 17" descr="Изображение выглядит как много, стена, белый&#10;&#10;Автоматически созданное описание"/>
+            <wp:cNvGraphicFramePr>
+              <a:graphicFrameLocks xmlns:a="http://schemas.openxmlformats.org/drawingml/2006/main" noChangeAspect="1"/>
+            </wp:cNvGraphicFramePr>
+            <a:graphic xmlns:a="http://schemas.openxmlformats.org/drawingml/2006/main">
+              <a:graphicData uri="http://schemas.openxmlformats.org/drawingml/2006/picture">
+                <pic:pic xmlns:pic="http://schemas.openxmlformats.org/drawingml/2006/picture">
+                  <pic:nvPicPr>
+                    <pic:cNvPr id="17" name="lab_1_cond_0.25 мкФ.png"/>
+                    <pic:cNvPicPr/>
+                  </pic:nvPicPr>
+                  <pic:blipFill rotWithShape="1">
+                    <a:blip r:embed="rId38" cstate="print">
+                      <a:extLst>
+                        <a:ext uri="{28A0092B-C50C-407E-A947-70E740481C1C}">
+                          <a14:useLocalDpi xmlns:a14="http://schemas.microsoft.com/office/drawing/2010/main" val="0"/>
+                        </a:ext>
+                      </a:extLst>
+                    </a:blip>
+                    <a:srcRect l="3320" t="20610" r="4542" b="14238"/>
+                    <a:stretch/>
+                  </pic:blipFill>
+                  <pic:spPr bwMode="auto">
+                    <a:xfrm>
+                      <a:off x="0" y="0"/>
+                      <a:ext cx="5799909" cy="4101260"/>
+                    </a:xfrm>
+                    <a:prstGeom prst="rect">
+                      <a:avLst/>
+                    </a:prstGeom>
+                    <a:ln>
+                      <a:noFill/>
+                    </a:ln>
+                    <a:extLst>
+                      <a:ext uri="{53640926-AAD7-44D8-BBD7-CCE9431645EC}">
+                        <a14:shadowObscured xmlns:a14="http://schemas.microsoft.com/office/drawing/2010/main"/>
+                      </a:ext>
+                    </a:extLst>
+                  </pic:spPr>
+                </pic:pic>
+              </a:graphicData>
+            </a:graphic>
+            <wp14:sizeRelH relativeFrom="page">
+              <wp14:pctWidth>0</wp14:pctWidth>
+            </wp14:sizeRelH>
+            <wp14:sizeRelV relativeFrom="page">
+              <wp14:pctHeight>0</wp14:pctHeight>
+            </wp14:sizeRelV>
+          </wp:anchor>
+        </w:drawing>
+      </w:r>
+      <w:r>
+        <w:rPr>
+          <w:rStyle w:val="af"/>
+          <w:rFonts w:ascii="Times New Roman" w:hAnsi="Times New Roman" w:cs="Times New Roman"/>
+          <w:spacing w:val="0"/>
+          <w:kern w:val="0"/>
+          <w:sz w:val="32"/>
+          <w:szCs w:val="26"/>
+        </w:rPr>
+        <w:t xml:space="preserve">ДОДАТОК </w:t>
+      </w:r>
+      <w:r>
+        <w:rPr>
+          <w:rStyle w:val="af"/>
+          <w:rFonts w:ascii="Times New Roman" w:hAnsi="Times New Roman" w:cs="Times New Roman"/>
+          <w:spacing w:val="0"/>
+          <w:kern w:val="0"/>
+          <w:sz w:val="32"/>
+          <w:szCs w:val="26"/>
+        </w:rPr>
+        <w:t>4</w:t>
+      </w:r>
+      <w:bookmarkEnd w:id="21"/>
+    </w:p>
+    <w:p>
+      <w:pPr>
+        <w:jc w:val="left"/>
+        <w:rPr>
+          <w:b/>
+          <w:bCs/>
+          <w:iCs/>
+          <w:sz w:val="32"/>
+          <w:szCs w:val="26"/>
+          <w:lang w:val="uk-UA"/>
+        </w:rPr>
+      </w:pPr>
+    </w:p>
+    <w:p>
+      <w:pPr>
+        <w:jc w:val="center"/>
+        <w:rPr>
+          <w:lang w:val="uk-UA"/>
+        </w:rPr>
+      </w:pPr>
+      <w:r>
+        <w:rPr>
+          <w:lang w:val="uk-UA"/>
+        </w:rPr>
+        <w:t>рис. 1</w:t>
+      </w:r>
+    </w:p>
+    <w:p>
+      <w:pPr>
+        <w:jc w:val="center"/>
+        <w:rPr>
+          <w:lang w:val="uk-UA"/>
+        </w:rPr>
+      </w:pPr>
+      <w:r>
+        <w:rPr>
+          <w:noProof/>
+          <w:lang w:val="ru-RU"/>
+        </w:rPr>
+        <w:drawing>
+          <wp:anchor distT="0" distB="0" distL="114300" distR="114300" simplePos="0" relativeHeight="251688960" behindDoc="0" locked="0" layoutInCell="1" allowOverlap="1" wp14:anchorId="13A8FE83" wp14:editId="55389898">
+            <wp:simplePos x="0" y="0"/>
+            <wp:positionH relativeFrom="column">
+              <wp:posOffset>581969</wp:posOffset>
+            </wp:positionH>
+            <wp:positionV relativeFrom="paragraph">
+              <wp:posOffset>204494</wp:posOffset>
+            </wp:positionV>
+            <wp:extent cx="4835056" cy="2710249"/>
+            <wp:effectExtent l="0" t="0" r="3810" b="0"/>
+            <wp:wrapTopAndBottom/>
+            <wp:docPr id="20" name="Рисунок 20" descr="Изображение выглядит как много&#10;&#10;Автоматически созданное описание"/>
+            <wp:cNvGraphicFramePr>
+              <a:graphicFrameLocks xmlns:a="http://schemas.openxmlformats.org/drawingml/2006/main" noChangeAspect="1"/>
+            </wp:cNvGraphicFramePr>
+            <a:graphic xmlns:a="http://schemas.openxmlformats.org/drawingml/2006/main">
+              <a:graphicData uri="http://schemas.openxmlformats.org/drawingml/2006/picture">
+                <pic:pic xmlns:pic="http://schemas.openxmlformats.org/drawingml/2006/picture">
+                  <pic:nvPicPr>
+                    <pic:cNvPr id="20" name="lab1_impedance_big coil.png"/>
+                    <pic:cNvPicPr/>
+                  </pic:nvPicPr>
+                  <pic:blipFill rotWithShape="1">
+                    <a:blip r:embed="rId39" cstate="print">
+                      <a:extLst>
+                        <a:ext uri="{28A0092B-C50C-407E-A947-70E740481C1C}">
+                          <a14:useLocalDpi xmlns:a14="http://schemas.microsoft.com/office/drawing/2010/main" val="0"/>
+                        </a:ext>
+                      </a:extLst>
+                    </a:blip>
+                    <a:srcRect l="11385" t="42785" r="11782" b="14146"/>
+                    <a:stretch/>
+                  </pic:blipFill>
+                  <pic:spPr bwMode="auto">
+                    <a:xfrm>
+                      <a:off x="0" y="0"/>
+                      <a:ext cx="4835056" cy="2710249"/>
+                    </a:xfrm>
+                    <a:prstGeom prst="rect">
+                      <a:avLst/>
+                    </a:prstGeom>
+                    <a:ln>
+                      <a:noFill/>
+                    </a:ln>
+                    <a:extLst>
+                      <a:ext uri="{53640926-AAD7-44D8-BBD7-CCE9431645EC}">
+                        <a14:shadowObscured xmlns:a14="http://schemas.microsoft.com/office/drawing/2010/main"/>
+                      </a:ext>
+                    </a:extLst>
+                  </pic:spPr>
+                </pic:pic>
+              </a:graphicData>
+            </a:graphic>
+            <wp14:sizeRelH relativeFrom="page">
+              <wp14:pctWidth>0</wp14:pctWidth>
+            </wp14:sizeRelH>
+            <wp14:sizeRelV relativeFrom="page">
+              <wp14:pctHeight>0</wp14:pctHeight>
+            </wp14:sizeRelV>
+          </wp:anchor>
+        </w:drawing>
+      </w:r>
+    </w:p>
+    <w:p>
+      <w:pPr>
+        <w:jc w:val="center"/>
+      </w:pPr>
+    </w:p>
+    <w:p>
+      <w:pPr>
+        <w:jc w:val="center"/>
+        <w:rPr>
+          <w:lang w:val="uk-UA"/>
+        </w:rPr>
+      </w:pPr>
+      <w:r>
+        <w:rPr>
+          <w:lang w:val="uk-UA"/>
+        </w:rPr>
+        <w:t>рис. 2</w:t>
+      </w:r>
+    </w:p>
+    <w:p>
+      <w:pPr>
+        <w:jc w:val="left"/>
+      </w:pPr>
+      <w:r>
+        <w:br w:type="page"/>
+      </w:r>
+    </w:p>
+    <w:p>
+      <w:pPr>
+        <w:pStyle w:val="a"/>
+        <w:numPr>
+          <w:ilvl w:val="0"/>
+          <w:numId w:val="0"/>
+        </w:numPr>
+        <w:ind w:firstLine="3828"/>
+        <w:rPr>
+          <w:rStyle w:val="af"/>
+          <w:rFonts w:ascii="Times New Roman" w:hAnsi="Times New Roman" w:cs="Times New Roman"/>
+          <w:spacing w:val="0"/>
+          <w:kern w:val="0"/>
+          <w:sz w:val="32"/>
+          <w:szCs w:val="26"/>
+        </w:rPr>
+      </w:pPr>
+      <w:bookmarkStart w:id="22" w:name="_Toc33962935"/>
+      <w:r>
+        <w:rPr>
+          <w:rStyle w:val="af"/>
+          <w:rFonts w:ascii="Times New Roman" w:hAnsi="Times New Roman" w:cs="Times New Roman"/>
+          <w:spacing w:val="0"/>
+          <w:kern w:val="0"/>
+          <w:sz w:val="32"/>
+          <w:szCs w:val="26"/>
+        </w:rPr>
+        <w:lastRenderedPageBreak/>
+        <w:t>ДОДАТОК 5</w:t>
+      </w:r>
+      <w:bookmarkEnd w:id="22"/>
+    </w:p>
+    <w:p>
+      <w:pPr>
+        <w:ind w:hanging="142"/>
+        <w:jc w:val="center"/>
+        <w:rPr>
+          <w:rStyle w:val="af"/>
+          <w:rFonts w:ascii="Times New Roman" w:hAnsi="Times New Roman" w:cs="Times New Roman"/>
+          <w:b/>
+          <w:bCs/>
+          <w:iCs/>
+          <w:spacing w:val="0"/>
+          <w:kern w:val="0"/>
+          <w:sz w:val="32"/>
+          <w:szCs w:val="26"/>
+          <w:lang w:val="uk-UA"/>
+        </w:rPr>
+      </w:pPr>
+      <w:r>
+        <w:rPr>
+          <w:rFonts w:eastAsiaTheme="majorEastAsia"/>
+          <w:b/>
+          <w:bCs/>
+          <w:iCs/>
+          <w:noProof/>
+          <w:sz w:val="32"/>
+          <w:szCs w:val="26"/>
+          <w:lang w:val="ru-RU"/>
+        </w:rPr>
+        <w:drawing>
+          <wp:anchor distT="0" distB="0" distL="114300" distR="114300" simplePos="0" relativeHeight="251689984" behindDoc="0" locked="0" layoutInCell="1" allowOverlap="1" wp14:anchorId="7742D11D" wp14:editId="595D33D4">
+            <wp:simplePos x="0" y="0"/>
+            <wp:positionH relativeFrom="column">
+              <wp:posOffset>-243205</wp:posOffset>
+            </wp:positionH>
+            <wp:positionV relativeFrom="paragraph">
+              <wp:posOffset>415290</wp:posOffset>
+            </wp:positionV>
+            <wp:extent cx="6296025" cy="6296025"/>
+            <wp:effectExtent l="0" t="0" r="3175" b="3175"/>
+            <wp:wrapTopAndBottom/>
+            <wp:docPr id="22" name="Рисунок 22" descr="Изображение выглядит как стена, внутренний, небо&#10;&#10;Автоматически созданное описание"/>
+            <wp:cNvGraphicFramePr>
+              <a:graphicFrameLocks xmlns:a="http://schemas.openxmlformats.org/drawingml/2006/main" noChangeAspect="1"/>
+            </wp:cNvGraphicFramePr>
+            <a:graphic xmlns:a="http://schemas.openxmlformats.org/drawingml/2006/main">
+              <a:graphicData uri="http://schemas.openxmlformats.org/drawingml/2006/picture">
+                <pic:pic xmlns:pic="http://schemas.openxmlformats.org/drawingml/2006/picture">
+                  <pic:nvPicPr>
+                    <pic:cNvPr id="22" name="photo_2020-03-01_12-59-30.jpg"/>
+                    <pic:cNvPicPr/>
+                  </pic:nvPicPr>
+                  <pic:blipFill>
+                    <a:blip r:embed="rId40">
+                      <a:extLst>
+                        <a:ext uri="{28A0092B-C50C-407E-A947-70E740481C1C}">
+                          <a14:useLocalDpi xmlns:a14="http://schemas.microsoft.com/office/drawing/2010/main" val="0"/>
+                        </a:ext>
+                      </a:extLst>
+                    </a:blip>
+                    <a:stretch>
+                      <a:fillRect/>
+                    </a:stretch>
+                  </pic:blipFill>
+                  <pic:spPr>
+                    <a:xfrm>
+                      <a:off x="0" y="0"/>
+                      <a:ext cx="6296025" cy="6296025"/>
+                    </a:xfrm>
+                    <a:prstGeom prst="rect">
+                      <a:avLst/>
+                    </a:prstGeom>
+                  </pic:spPr>
+                </pic:pic>
+              </a:graphicData>
+            </a:graphic>
+            <wp14:sizeRelH relativeFrom="page">
+              <wp14:pctWidth>0</wp14:pctWidth>
+            </wp14:sizeRelH>
+            <wp14:sizeRelV relativeFrom="page">
+              <wp14:pctHeight>0</wp14:pctHeight>
+            </wp14:sizeRelV>
+          </wp:anchor>
+        </w:drawing>
+      </w:r>
+    </w:p>
+    <w:p>
+      <w:pPr>
+        <w:ind w:hanging="142"/>
+        <w:jc w:val="center"/>
+        <w:rPr>
+          <w:rStyle w:val="af"/>
+          <w:rFonts w:ascii="Times New Roman" w:hAnsi="Times New Roman" w:cs="Times New Roman"/>
+          <w:b/>
+          <w:bCs/>
+          <w:iCs/>
+          <w:spacing w:val="0"/>
+          <w:kern w:val="0"/>
+          <w:sz w:val="32"/>
+          <w:szCs w:val="26"/>
+          <w:lang w:val="uk-UA"/>
+        </w:rPr>
+      </w:pPr>
+      <w:r>
+        <w:rPr>
+          <w:rStyle w:val="af"/>
+          <w:rFonts w:ascii="Times New Roman" w:hAnsi="Times New Roman" w:cs="Times New Roman"/>
+          <w:b/>
+          <w:bCs/>
+          <w:iCs/>
+          <w:spacing w:val="0"/>
+          <w:kern w:val="0"/>
+          <w:sz w:val="32"/>
+          <w:szCs w:val="26"/>
+          <w:lang w:val="uk-UA"/>
+        </w:rPr>
         <w:fldChar w:fldCharType="begin"/>
       </w:r>
       <w:r>
-        <w:instrText xml:space="preserve"> INCLUDEPICTURE "/var/folders/b1/l1x0gjg52r36lh75_t2twtw40000gn/T/com.microsoft.Word/WebArchiveCopyPasteTempFiles/page33image37229232" \* MERGEFORMATINET </w:instrText>
-      </w:r>
-      <w:r>
+        <w:rPr>
+          <w:rStyle w:val="af"/>
+          <w:rFonts w:ascii="Times New Roman" w:hAnsi="Times New Roman" w:cs="Times New Roman"/>
+          <w:b/>
+          <w:bCs/>
+          <w:iCs/>
+          <w:spacing w:val="0"/>
+          <w:kern w:val="0"/>
+          <w:sz w:val="32"/>
+          <w:szCs w:val="26"/>
+          <w:lang w:val="uk-UA"/>
+        </w:rPr>
+        <w:instrText xml:space="preserve"> INCLUDEPICTURE "C:\\var\\folders\\b1\\l1x0gjg52r36lh75_t2twtw40000gn\\T\\com.microsoft.Word\\WebArchiveCopyPasteTempFiles\\page33image37229232" \* MERGEFORMAT </w:instrText>
+      </w:r>
+      <w:r>
+        <w:rPr>
+          <w:rStyle w:val="af"/>
+          <w:rFonts w:ascii="Times New Roman" w:hAnsi="Times New Roman" w:cs="Times New Roman"/>
+          <w:b/>
+          <w:bCs/>
+          <w:iCs/>
+          <w:spacing w:val="0"/>
+          <w:kern w:val="0"/>
+          <w:sz w:val="32"/>
+          <w:szCs w:val="26"/>
+          <w:lang w:val="uk-UA"/>
+        </w:rPr>
         <w:fldChar w:fldCharType="end"/>
       </w:r>
     </w:p>
@@ -18017,7 +19467,7 @@
 </file>
 
 <file path=word/endnotes.xml><?xml version="1.0" encoding="utf-8"?>
-<w:endnotes xmlns:wpc="http://schemas.microsoft.com/office/word/2010/wordprocessingCanvas" xmlns:cx="http://schemas.microsoft.com/office/drawing/2014/chartex" xmlns:cx1="http://schemas.microsoft.com/office/drawing/2015/9/8/chartex" xmlns:cx2="http://schemas.microsoft.com/office/drawing/2015/10/21/chartex" xmlns:cx3="http://schemas.microsoft.com/office/drawing/2016/5/9/chartex" xmlns:cx4="http://schemas.microsoft.com/office/drawing/2016/5/10/chartex" xmlns:cx5="http://schemas.microsoft.com/office/drawing/2016/5/11/chartex" xmlns:cx6="http://schemas.microsoft.com/office/drawing/2016/5/12/chartex" xmlns:cx7="http://schemas.microsoft.com/office/drawing/2016/5/13/chartex" xmlns:cx8="http://schemas.microsoft.com/office/drawing/2016/5/14/chartex" xmlns:mc="http://schemas.openxmlformats.org/markup-compatibility/2006" xmlns:aink="http://schemas.microsoft.com/office/drawing/2016/ink" xmlns:am3d="http://schemas.microsoft.com/office/drawing/2017/model3d" xmlns:o="urn:schemas-microsoft-com:office:office" xmlns:r="http://schemas.openxmlformats.org/officeDocument/2006/relationships" xmlns:m="http://schemas.openxmlformats.org/officeDocument/2006/math" xmlns:v="urn:schemas-microsoft-com:vml" xmlns:wp14="http://schemas.microsoft.com/office/word/2010/wordprocessingDrawing" xmlns:wp="http://schemas.openxmlformats.org/drawingml/2006/wordprocessingDrawing" xmlns:w10="urn:schemas-microsoft-com:office:word" xmlns:w="http://schemas.openxmlformats.org/wordprocessingml/2006/main" xmlns:w14="http://schemas.microsoft.com/office/word/2010/wordml" xmlns:w15="http://schemas.microsoft.com/office/word/2012/wordml" xmlns:w16cid="http://schemas.microsoft.com/office/word/2016/wordml/cid" xmlns:w16se="http://schemas.microsoft.com/office/word/2015/wordml/symex" xmlns:wpg="http://schemas.microsoft.com/office/word/2010/wordprocessingGroup" xmlns:wpi="http://schemas.microsoft.com/office/word/2010/wordprocessingInk" xmlns:wne="http://schemas.microsoft.com/office/word/2006/wordml" xmlns:wps="http://schemas.microsoft.com/office/word/2010/wordprocessingShape" mc:Ignorable="w14 w15 w16se w16cid wp14">
+<w:endnotes xmlns:wpc="http://schemas.microsoft.com/office/word/2010/wordprocessingCanvas" xmlns:cx="http://schemas.microsoft.com/office/drawing/2014/chartex" xmlns:mc="http://schemas.openxmlformats.org/markup-compatibility/2006" xmlns:o="urn:schemas-microsoft-com:office:office" xmlns:r="http://schemas.openxmlformats.org/officeDocument/2006/relationships" xmlns:m="http://schemas.openxmlformats.org/officeDocument/2006/math" xmlns:v="urn:schemas-microsoft-com:vml" xmlns:wp14="http://schemas.microsoft.com/office/word/2010/wordprocessingDrawing" xmlns:wp="http://schemas.openxmlformats.org/drawingml/2006/wordprocessingDrawing" xmlns:w10="urn:schemas-microsoft-com:office:word" xmlns:w="http://schemas.openxmlformats.org/wordprocessingml/2006/main" xmlns:w14="http://schemas.microsoft.com/office/word/2010/wordml" xmlns:w15="http://schemas.microsoft.com/office/word/2012/wordml" xmlns:w16se="http://schemas.microsoft.com/office/word/2015/wordml/symex" xmlns:wpg="http://schemas.microsoft.com/office/word/2010/wordprocessingGroup" xmlns:wpi="http://schemas.microsoft.com/office/word/2010/wordprocessingInk" xmlns:wne="http://schemas.microsoft.com/office/word/2006/wordml" xmlns:wps="http://schemas.microsoft.com/office/word/2010/wordprocessingShape" mc:Ignorable="w14 w15 w16se wp14">
   <w:endnote w:type="separator" w:id="-1">
     <w:p>
       <w:r>
@@ -18036,7 +19486,7 @@
 </file>
 
 <file path=word/footnotes.xml><?xml version="1.0" encoding="utf-8"?>
-<w:footnotes xmlns:wpc="http://schemas.microsoft.com/office/word/2010/wordprocessingCanvas" xmlns:cx="http://schemas.microsoft.com/office/drawing/2014/chartex" xmlns:cx1="http://schemas.microsoft.com/office/drawing/2015/9/8/chartex" xmlns:cx2="http://schemas.microsoft.com/office/drawing/2015/10/21/chartex" xmlns:cx3="http://schemas.microsoft.com/office/drawing/2016/5/9/chartex" xmlns:cx4="http://schemas.microsoft.com/office/drawing/2016/5/10/chartex" xmlns:cx5="http://schemas.microsoft.com/office/drawing/2016/5/11/chartex" xmlns:cx6="http://schemas.microsoft.com/office/drawing/2016/5/12/chartex" xmlns:cx7="http://schemas.microsoft.com/office/drawing/2016/5/13/chartex" xmlns:cx8="http://schemas.microsoft.com/office/drawing/2016/5/14/chartex" xmlns:mc="http://schemas.openxmlformats.org/markup-compatibility/2006" xmlns:aink="http://schemas.microsoft.com/office/drawing/2016/ink" xmlns:am3d="http://schemas.microsoft.com/office/drawing/2017/model3d" xmlns:o="urn:schemas-microsoft-com:office:office" xmlns:r="http://schemas.openxmlformats.org/officeDocument/2006/relationships" xmlns:m="http://schemas.openxmlformats.org/officeDocument/2006/math" xmlns:v="urn:schemas-microsoft-com:vml" xmlns:wp14="http://schemas.microsoft.com/office/word/2010/wordprocessingDrawing" xmlns:wp="http://schemas.openxmlformats.org/drawingml/2006/wordprocessingDrawing" xmlns:w10="urn:schemas-microsoft-com:office:word" xmlns:w="http://schemas.openxmlformats.org/wordprocessingml/2006/main" xmlns:w14="http://schemas.microsoft.com/office/word/2010/wordml" xmlns:w15="http://schemas.microsoft.com/office/word/2012/wordml" xmlns:w16cid="http://schemas.microsoft.com/office/word/2016/wordml/cid" xmlns:w16se="http://schemas.microsoft.com/office/word/2015/wordml/symex" xmlns:wpg="http://schemas.microsoft.com/office/word/2010/wordprocessingGroup" xmlns:wpi="http://schemas.microsoft.com/office/word/2010/wordprocessingInk" xmlns:wne="http://schemas.microsoft.com/office/word/2006/wordml" xmlns:wps="http://schemas.microsoft.com/office/word/2010/wordprocessingShape" mc:Ignorable="w14 w15 w16se w16cid wp14">
+<w:footnotes xmlns:wpc="http://schemas.microsoft.com/office/word/2010/wordprocessingCanvas" xmlns:cx="http://schemas.microsoft.com/office/drawing/2014/chartex" xmlns:mc="http://schemas.openxmlformats.org/markup-compatibility/2006" xmlns:o="urn:schemas-microsoft-com:office:office" xmlns:r="http://schemas.openxmlformats.org/officeDocument/2006/relationships" xmlns:m="http://schemas.openxmlformats.org/officeDocument/2006/math" xmlns:v="urn:schemas-microsoft-com:vml" xmlns:wp14="http://schemas.microsoft.com/office/word/2010/wordprocessingDrawing" xmlns:wp="http://schemas.openxmlformats.org/drawingml/2006/wordprocessingDrawing" xmlns:w10="urn:schemas-microsoft-com:office:word" xmlns:w="http://schemas.openxmlformats.org/wordprocessingml/2006/main" xmlns:w14="http://schemas.microsoft.com/office/word/2010/wordml" xmlns:w15="http://schemas.microsoft.com/office/word/2012/wordml" xmlns:w16se="http://schemas.microsoft.com/office/word/2015/wordml/symex" xmlns:wpg="http://schemas.microsoft.com/office/word/2010/wordprocessingGroup" xmlns:wpi="http://schemas.microsoft.com/office/word/2010/wordprocessingInk" xmlns:wne="http://schemas.microsoft.com/office/word/2006/wordml" xmlns:wps="http://schemas.microsoft.com/office/word/2010/wordprocessingShape" mc:Ignorable="w14 w15 w16se wp14">
   <w:footnote w:type="separator" w:id="-1">
     <w:p>
       <w:r>
@@ -18055,7 +19505,7 @@
 </file>
 
 <file path=word/numbering.xml><?xml version="1.0" encoding="utf-8"?>
-<w:numbering xmlns:wpc="http://schemas.microsoft.com/office/word/2010/wordprocessingCanvas" xmlns:cx="http://schemas.microsoft.com/office/drawing/2014/chartex" xmlns:cx1="http://schemas.microsoft.com/office/drawing/2015/9/8/chartex" xmlns:cx2="http://schemas.microsoft.com/office/drawing/2015/10/21/chartex" xmlns:cx3="http://schemas.microsoft.com/office/drawing/2016/5/9/chartex" xmlns:cx4="http://schemas.microsoft.com/office/drawing/2016/5/10/chartex" xmlns:cx5="http://schemas.microsoft.com/office/drawing/2016/5/11/chartex" xmlns:cx6="http://schemas.microsoft.com/office/drawing/2016/5/12/chartex" xmlns:cx7="http://schemas.microsoft.com/office/drawing/2016/5/13/chartex" xmlns:cx8="http://schemas.microsoft.com/office/drawing/2016/5/14/chartex" xmlns:mc="http://schemas.openxmlformats.org/markup-compatibility/2006" xmlns:aink="http://schemas.microsoft.com/office/drawing/2016/ink" xmlns:am3d="http://schemas.microsoft.com/office/drawing/2017/model3d" xmlns:o="urn:schemas-microsoft-com:office:office" xmlns:r="http://schemas.openxmlformats.org/officeDocument/2006/relationships" xmlns:m="http://schemas.openxmlformats.org/officeDocument/2006/math" xmlns:v="urn:schemas-microsoft-com:vml" xmlns:wp14="http://schemas.microsoft.com/office/word/2010/wordprocessingDrawing" xmlns:wp="http://schemas.openxmlformats.org/drawingml/2006/wordprocessingDrawing" xmlns:w10="urn:schemas-microsoft-com:office:word" xmlns:w="http://schemas.openxmlformats.org/wordprocessingml/2006/main" xmlns:w14="http://schemas.microsoft.com/office/word/2010/wordml" xmlns:w15="http://schemas.microsoft.com/office/word/2012/wordml" xmlns:w16cid="http://schemas.microsoft.com/office/word/2016/wordml/cid" xmlns:w16se="http://schemas.microsoft.com/office/word/2015/wordml/symex" xmlns:wpg="http://schemas.microsoft.com/office/word/2010/wordprocessingGroup" xmlns:wpi="http://schemas.microsoft.com/office/word/2010/wordprocessingInk" xmlns:wne="http://schemas.microsoft.com/office/word/2006/wordml" xmlns:wps="http://schemas.microsoft.com/office/word/2010/wordprocessingShape" mc:Ignorable="w14 w15 w16se w16cid wp14">
+<w:numbering xmlns:wpc="http://schemas.microsoft.com/office/word/2010/wordprocessingCanvas" xmlns:cx="http://schemas.microsoft.com/office/drawing/2014/chartex" xmlns:mc="http://schemas.openxmlformats.org/markup-compatibility/2006" xmlns:o="urn:schemas-microsoft-com:office:office" xmlns:r="http://schemas.openxmlformats.org/officeDocument/2006/relationships" xmlns:m="http://schemas.openxmlformats.org/officeDocument/2006/math" xmlns:v="urn:schemas-microsoft-com:vml" xmlns:wp14="http://schemas.microsoft.com/office/word/2010/wordprocessingDrawing" xmlns:wp="http://schemas.openxmlformats.org/drawingml/2006/wordprocessingDrawing" xmlns:w10="urn:schemas-microsoft-com:office:word" xmlns:w="http://schemas.openxmlformats.org/wordprocessingml/2006/main" xmlns:w14="http://schemas.microsoft.com/office/word/2010/wordml" xmlns:w15="http://schemas.microsoft.com/office/word/2012/wordml" xmlns:w16se="http://schemas.microsoft.com/office/word/2015/wordml/symex" xmlns:wpg="http://schemas.microsoft.com/office/word/2010/wordprocessingGroup" xmlns:wpi="http://schemas.microsoft.com/office/word/2010/wordprocessingInk" xmlns:wne="http://schemas.microsoft.com/office/word/2006/wordml" xmlns:wps="http://schemas.microsoft.com/office/word/2010/wordprocessingShape" mc:Ignorable="w14 w15 w16se wp14">
   <w:abstractNum w:abstractNumId="0" w15:restartNumberingAfterBreak="0">
     <w:nsid w:val="0B875962"/>
     <w:multiLevelType w:val="multilevel"/>
@@ -18289,23 +19739,26 @@
   <w:num w:numId="2">
     <w:abstractNumId w:val="0"/>
   </w:num>
+  <w:num w:numId="3">
+    <w:abstractNumId w:val="1"/>
+  </w:num>
 </w:numbering>
 </file>
 
 <file path=word/styles.xml><?xml version="1.0" encoding="utf-8"?>
-<w:styles xmlns:mc="http://schemas.openxmlformats.org/markup-compatibility/2006" xmlns:r="http://schemas.openxmlformats.org/officeDocument/2006/relationships" xmlns:w="http://schemas.openxmlformats.org/wordprocessingml/2006/main" xmlns:w14="http://schemas.microsoft.com/office/word/2010/wordml" xmlns:w15="http://schemas.microsoft.com/office/word/2012/wordml" xmlns:w16cid="http://schemas.microsoft.com/office/word/2016/wordml/cid" xmlns:w16se="http://schemas.microsoft.com/office/word/2015/wordml/symex" mc:Ignorable="w14 w15 w16se w16cid">
+<w:styles xmlns:mc="http://schemas.openxmlformats.org/markup-compatibility/2006" xmlns:r="http://schemas.openxmlformats.org/officeDocument/2006/relationships" xmlns:w="http://schemas.openxmlformats.org/wordprocessingml/2006/main" xmlns:w14="http://schemas.microsoft.com/office/word/2010/wordml" xmlns:w15="http://schemas.microsoft.com/office/word/2012/wordml" xmlns:w16se="http://schemas.microsoft.com/office/word/2015/wordml/symex" mc:Ignorable="w14 w15 w16se">
   <w:docDefaults>
     <w:rPrDefault>
       <w:rPr>
         <w:rFonts w:asciiTheme="minorHAnsi" w:eastAsiaTheme="minorHAnsi" w:hAnsiTheme="minorHAnsi" w:cstheme="minorBidi"/>
         <w:sz w:val="24"/>
         <w:szCs w:val="24"/>
-        <w:lang w:val="ru-UA" w:eastAsia="en-US" w:bidi="ar-SA"/>
+        <w:lang w:eastAsia="en-US" w:bidi="ar-SA"/>
       </w:rPr>
     </w:rPrDefault>
     <w:pPrDefault/>
   </w:docDefaults>
-  <w:latentStyles w:defLockedState="0" w:defUIPriority="99" w:defSemiHidden="0" w:defUnhideWhenUsed="0" w:defQFormat="0" w:count="376">
+  <w:latentStyles w:defLockedState="0" w:defUIPriority="99" w:defSemiHidden="0" w:defUnhideWhenUsed="0" w:defQFormat="0" w:count="371">
     <w:lsdException w:name="Normal" w:uiPriority="0" w:qFormat="1"/>
     <w:lsdException w:name="heading 1" w:uiPriority="9" w:qFormat="1"/>
     <w:lsdException w:name="heading 2" w:semiHidden="1" w:uiPriority="9" w:unhideWhenUsed="1" w:qFormat="1"/>
@@ -18677,11 +20130,6 @@
     <w:lsdException w:name="List Table 5 Dark Accent 6" w:uiPriority="50"/>
     <w:lsdException w:name="List Table 6 Colorful Accent 6" w:uiPriority="51"/>
     <w:lsdException w:name="List Table 7 Colorful Accent 6" w:uiPriority="52"/>
-    <w:lsdException w:name="Mention" w:semiHidden="1" w:unhideWhenUsed="1"/>
-    <w:lsdException w:name="Smart Hyperlink" w:semiHidden="1" w:unhideWhenUsed="1"/>
-    <w:lsdException w:name="Hashtag" w:semiHidden="1" w:unhideWhenUsed="1"/>
-    <w:lsdException w:name="Unresolved Mention" w:semiHidden="1" w:unhideWhenUsed="1"/>
-    <w:lsdException w:name="Smart Link" w:semiHidden="1" w:unhideWhenUsed="1"/>
   </w:latentStyles>
   <w:style w:type="paragraph" w:default="1" w:styleId="a0">
     <w:name w:val="Normal"/>
@@ -19598,7 +21046,7 @@
 </file>
 
 <file path=customXml/itemProps1.xml><?xml version="1.0" encoding="utf-8"?>
-<ds:datastoreItem xmlns:ds="http://schemas.openxmlformats.org/officeDocument/2006/customXml" ds:itemID="{79726911-5E92-5D49-A64D-F16246354983}">
+<ds:datastoreItem xmlns:ds="http://schemas.openxmlformats.org/officeDocument/2006/customXml" ds:itemID="{44EEF57E-1C92-4477-AA4F-BEF17635CA87}">
   <ds:schemaRefs>
     <ds:schemaRef ds:uri="http://schemas.openxmlformats.org/officeDocument/2006/bibliography"/>
   </ds:schemaRefs>
